--- a/编译原理实验文法规则改造20200424.docx
+++ b/编译原理实验文法规则改造20200424.docx
@@ -164,9 +164,37 @@
           <w:szCs w:val="24"/>
           <w:lang w:val="en"/>
         </w:rPr>
-        <w:t>fun-declaration -&gt; type-specifier ID(params) | compound-stmt</w:t>
+        <w:t xml:space="preserve">fun-declaration -&gt; type-specifier </w:t>
+      </w:r>
+      <w:proofErr w:type="gramStart"/>
+      <w:r>
+        <w:rPr>
+          <w:sz w:val="24"/>
+          <w:szCs w:val="24"/>
+          <w:lang w:val="en"/>
+        </w:rPr>
+        <w:t>ID(</w:t>
+      </w:r>
+      <w:proofErr w:type="gramEnd"/>
+      <w:r>
+        <w:rPr>
+          <w:sz w:val="24"/>
+          <w:szCs w:val="24"/>
+          <w:lang w:val="en"/>
+        </w:rPr>
+        <w:t>params) | compound-</w:t>
+      </w:r>
+      <w:proofErr w:type="spellStart"/>
+      <w:r>
+        <w:rPr>
+          <w:sz w:val="24"/>
+          <w:szCs w:val="24"/>
+          <w:lang w:val="en"/>
+        </w:rPr>
+        <w:t>stmt</w:t>
       </w:r>
       <w:bookmarkEnd w:id="4"/>
+      <w:proofErr w:type="spellEnd"/>
     </w:p>
     <w:p>
       <w:pPr>
@@ -236,24 +264,78 @@
           <w:szCs w:val="24"/>
           <w:lang w:val="en"/>
         </w:rPr>
-        <w:t>9. param -&gt; type-specifier ID | type-specifier ID[ ]</w:t>
-      </w:r>
-    </w:p>
-    <w:p>
-      <w:pPr>
-        <w:rPr>
-          <w:sz w:val="24"/>
-          <w:szCs w:val="24"/>
-          <w:lang w:val="en"/>
-        </w:rPr>
-      </w:pPr>
-      <w:r>
-        <w:rPr>
-          <w:sz w:val="24"/>
-          <w:szCs w:val="24"/>
-          <w:lang w:val="en"/>
-        </w:rPr>
-        <w:t>10. compound-stmt -&gt; { local-declarations statement-list }</w:t>
+        <w:t xml:space="preserve">9. param -&gt; type-specifier ID | type-specifier </w:t>
+      </w:r>
+      <w:proofErr w:type="gramStart"/>
+      <w:r>
+        <w:rPr>
+          <w:sz w:val="24"/>
+          <w:szCs w:val="24"/>
+          <w:lang w:val="en"/>
+        </w:rPr>
+        <w:t>ID[</w:t>
+      </w:r>
+      <w:proofErr w:type="gramEnd"/>
+      <w:r>
+        <w:rPr>
+          <w:sz w:val="24"/>
+          <w:szCs w:val="24"/>
+          <w:lang w:val="en"/>
+        </w:rPr>
+        <w:t xml:space="preserve"> ]</w:t>
+      </w:r>
+    </w:p>
+    <w:p>
+      <w:pPr>
+        <w:rPr>
+          <w:sz w:val="24"/>
+          <w:szCs w:val="24"/>
+          <w:lang w:val="en"/>
+        </w:rPr>
+      </w:pPr>
+      <w:r>
+        <w:rPr>
+          <w:sz w:val="24"/>
+          <w:szCs w:val="24"/>
+          <w:lang w:val="en"/>
+        </w:rPr>
+        <w:t>10. compound-</w:t>
+      </w:r>
+      <w:proofErr w:type="spellStart"/>
+      <w:r>
+        <w:rPr>
+          <w:sz w:val="24"/>
+          <w:szCs w:val="24"/>
+          <w:lang w:val="en"/>
+        </w:rPr>
+        <w:t>stmt</w:t>
+      </w:r>
+      <w:proofErr w:type="spellEnd"/>
+      <w:r>
+        <w:rPr>
+          <w:sz w:val="24"/>
+          <w:szCs w:val="24"/>
+          <w:lang w:val="en"/>
+        </w:rPr>
+        <w:t xml:space="preserve"> -&gt; </w:t>
+      </w:r>
+      <w:proofErr w:type="gramStart"/>
+      <w:r>
+        <w:rPr>
+          <w:sz w:val="24"/>
+          <w:szCs w:val="24"/>
+          <w:lang w:val="en"/>
+        </w:rPr>
+        <w:t>{ local</w:t>
+      </w:r>
+      <w:proofErr w:type="gramEnd"/>
+      <w:r>
+        <w:rPr>
+          <w:sz w:val="24"/>
+          <w:szCs w:val="24"/>
+          <w:lang w:val="en"/>
+        </w:rPr>
+        <w:t>-declarations statement-list }</w:t>
       </w:r>
     </w:p>
     <w:p>
@@ -304,211 +386,627 @@
           <w:szCs w:val="24"/>
           <w:lang w:val="en"/>
         </w:rPr>
-        <w:t>13. statement -&gt; expression-stmt | compound-stmt | selection-stmt | iteration-stmt | return-stmt</w:t>
-      </w:r>
-    </w:p>
-    <w:p>
-      <w:pPr>
-        <w:rPr>
-          <w:sz w:val="24"/>
-          <w:szCs w:val="24"/>
-          <w:lang w:val="en"/>
-        </w:rPr>
-      </w:pPr>
-      <w:r>
-        <w:rPr>
-          <w:sz w:val="24"/>
-          <w:szCs w:val="24"/>
-          <w:lang w:val="en"/>
-        </w:rPr>
-        <w:t>14. expression-stmt -&gt; expression ; |  ;</w:t>
-      </w:r>
-    </w:p>
-    <w:p>
-      <w:pPr>
-        <w:rPr>
-          <w:sz w:val="24"/>
-          <w:szCs w:val="24"/>
-          <w:lang w:val="en"/>
-        </w:rPr>
-      </w:pPr>
-      <w:r>
-        <w:rPr>
-          <w:sz w:val="24"/>
-          <w:szCs w:val="24"/>
-          <w:lang w:val="en"/>
-        </w:rPr>
-        <w:t>15. selection-stmt -&gt; if(expression) statement | if(expression) statement elsestatement</w:t>
-      </w:r>
-    </w:p>
-    <w:p>
-      <w:pPr>
-        <w:rPr>
-          <w:sz w:val="24"/>
-          <w:szCs w:val="24"/>
-          <w:lang w:val="en"/>
-        </w:rPr>
-      </w:pPr>
-      <w:r>
-        <w:rPr>
-          <w:sz w:val="24"/>
-          <w:szCs w:val="24"/>
-          <w:lang w:val="en"/>
-        </w:rPr>
-        <w:t>16. iterstions-stmt -&gt; while(expression) statement</w:t>
-      </w:r>
-    </w:p>
-    <w:p>
-      <w:pPr>
-        <w:rPr>
-          <w:sz w:val="24"/>
-          <w:szCs w:val="24"/>
-          <w:lang w:val="en"/>
-        </w:rPr>
-      </w:pPr>
-      <w:r>
-        <w:rPr>
-          <w:sz w:val="24"/>
-          <w:szCs w:val="24"/>
-          <w:lang w:val="en"/>
-        </w:rPr>
-        <w:t>17. reutrn-stmt -&gt; return ; |reutrn expression ;</w:t>
-      </w:r>
-    </w:p>
-    <w:p>
-      <w:pPr>
-        <w:rPr>
-          <w:sz w:val="24"/>
-          <w:szCs w:val="24"/>
-          <w:lang w:val="en"/>
-        </w:rPr>
-      </w:pPr>
-      <w:r>
-        <w:rPr>
-          <w:sz w:val="24"/>
-          <w:szCs w:val="24"/>
-          <w:lang w:val="en"/>
-        </w:rPr>
-        <w:t>18. expression -&gt; var=expresion | simple-expression</w:t>
-      </w:r>
-    </w:p>
-    <w:p>
-      <w:pPr>
-        <w:rPr>
-          <w:sz w:val="24"/>
-          <w:szCs w:val="24"/>
-          <w:lang w:val="en"/>
-        </w:rPr>
-      </w:pPr>
-      <w:r>
-        <w:rPr>
-          <w:sz w:val="24"/>
-          <w:szCs w:val="24"/>
-          <w:lang w:val="en"/>
-        </w:rPr>
-        <w:t>19. var -&gt; ID | ID[expression]</w:t>
-      </w:r>
-    </w:p>
-    <w:p>
-      <w:pPr>
-        <w:rPr>
-          <w:sz w:val="24"/>
-          <w:szCs w:val="24"/>
-          <w:lang w:val="en"/>
-        </w:rPr>
-      </w:pPr>
-      <w:r>
-        <w:rPr>
-          <w:sz w:val="24"/>
-          <w:szCs w:val="24"/>
-          <w:lang w:val="en"/>
-        </w:rPr>
-        <w:t>20. simple-expression -&gt; additive-expression relop addtive-expression | additive-expression</w:t>
-      </w:r>
-    </w:p>
-    <w:p>
-      <w:pPr>
-        <w:rPr>
-          <w:sz w:val="24"/>
-          <w:szCs w:val="24"/>
-          <w:lang w:val="en"/>
-        </w:rPr>
-      </w:pPr>
-      <w:r>
-        <w:rPr>
-          <w:sz w:val="24"/>
-          <w:szCs w:val="24"/>
-          <w:lang w:val="en"/>
-        </w:rPr>
-        <w:t>21. relop -&gt; &lt;= | &lt; | &gt; | &gt;= | == | !=</w:t>
-      </w:r>
-    </w:p>
-    <w:p>
-      <w:pPr>
-        <w:rPr>
-          <w:sz w:val="24"/>
-          <w:szCs w:val="24"/>
-          <w:lang w:val="en"/>
-        </w:rPr>
-      </w:pPr>
-      <w:r>
-        <w:rPr>
-          <w:sz w:val="24"/>
-          <w:szCs w:val="24"/>
-          <w:lang w:val="en"/>
-        </w:rPr>
-        <w:t>22. addtive-expression -&gt; additive-expression addop term | term</w:t>
-      </w:r>
-    </w:p>
-    <w:p>
-      <w:pPr>
-        <w:rPr>
-          <w:sz w:val="24"/>
-          <w:szCs w:val="24"/>
-          <w:lang w:val="en"/>
-        </w:rPr>
-      </w:pPr>
-      <w:r>
-        <w:rPr>
-          <w:sz w:val="24"/>
-          <w:szCs w:val="24"/>
-          <w:lang w:val="en"/>
-        </w:rPr>
-        <w:t>23. addop -&gt; + | -</w:t>
-      </w:r>
-    </w:p>
-    <w:p>
-      <w:pPr>
-        <w:rPr>
-          <w:sz w:val="24"/>
-          <w:szCs w:val="24"/>
-          <w:lang w:val="en"/>
-        </w:rPr>
-      </w:pPr>
-      <w:r>
-        <w:rPr>
-          <w:sz w:val="24"/>
-          <w:szCs w:val="24"/>
-          <w:lang w:val="en"/>
-        </w:rPr>
-        <w:t>24. term -&gt; term mulop factor | factor</w:t>
-      </w:r>
-    </w:p>
-    <w:p>
-      <w:pPr>
-        <w:rPr>
-          <w:sz w:val="24"/>
-          <w:szCs w:val="24"/>
-          <w:lang w:val="en"/>
-        </w:rPr>
-      </w:pPr>
-      <w:r>
-        <w:rPr>
-          <w:sz w:val="24"/>
-          <w:szCs w:val="24"/>
-          <w:lang w:val="en"/>
-        </w:rPr>
-        <w:t>25. mulop -&gt; * | /</w:t>
+        <w:t>13. statement -&gt; expression-</w:t>
+      </w:r>
+      <w:proofErr w:type="spellStart"/>
+      <w:r>
+        <w:rPr>
+          <w:sz w:val="24"/>
+          <w:szCs w:val="24"/>
+          <w:lang w:val="en"/>
+        </w:rPr>
+        <w:t>stmt</w:t>
+      </w:r>
+      <w:proofErr w:type="spellEnd"/>
+      <w:r>
+        <w:rPr>
+          <w:sz w:val="24"/>
+          <w:szCs w:val="24"/>
+          <w:lang w:val="en"/>
+        </w:rPr>
+        <w:t xml:space="preserve"> | compound-</w:t>
+      </w:r>
+      <w:proofErr w:type="spellStart"/>
+      <w:r>
+        <w:rPr>
+          <w:sz w:val="24"/>
+          <w:szCs w:val="24"/>
+          <w:lang w:val="en"/>
+        </w:rPr>
+        <w:t>stmt</w:t>
+      </w:r>
+      <w:proofErr w:type="spellEnd"/>
+      <w:r>
+        <w:rPr>
+          <w:sz w:val="24"/>
+          <w:szCs w:val="24"/>
+          <w:lang w:val="en"/>
+        </w:rPr>
+        <w:t xml:space="preserve"> | selection-</w:t>
+      </w:r>
+      <w:proofErr w:type="spellStart"/>
+      <w:r>
+        <w:rPr>
+          <w:sz w:val="24"/>
+          <w:szCs w:val="24"/>
+          <w:lang w:val="en"/>
+        </w:rPr>
+        <w:t>stmt</w:t>
+      </w:r>
+      <w:proofErr w:type="spellEnd"/>
+      <w:r>
+        <w:rPr>
+          <w:sz w:val="24"/>
+          <w:szCs w:val="24"/>
+          <w:lang w:val="en"/>
+        </w:rPr>
+        <w:t xml:space="preserve"> | iteration-</w:t>
+      </w:r>
+      <w:proofErr w:type="spellStart"/>
+      <w:r>
+        <w:rPr>
+          <w:sz w:val="24"/>
+          <w:szCs w:val="24"/>
+          <w:lang w:val="en"/>
+        </w:rPr>
+        <w:t>stmt</w:t>
+      </w:r>
+      <w:proofErr w:type="spellEnd"/>
+      <w:r>
+        <w:rPr>
+          <w:sz w:val="24"/>
+          <w:szCs w:val="24"/>
+          <w:lang w:val="en"/>
+        </w:rPr>
+        <w:t xml:space="preserve"> | return-</w:t>
+      </w:r>
+      <w:proofErr w:type="spellStart"/>
+      <w:r>
+        <w:rPr>
+          <w:sz w:val="24"/>
+          <w:szCs w:val="24"/>
+          <w:lang w:val="en"/>
+        </w:rPr>
+        <w:t>stmt</w:t>
+      </w:r>
+      <w:proofErr w:type="spellEnd"/>
+    </w:p>
+    <w:p>
+      <w:pPr>
+        <w:rPr>
+          <w:sz w:val="24"/>
+          <w:szCs w:val="24"/>
+          <w:lang w:val="en"/>
+        </w:rPr>
+      </w:pPr>
+      <w:r>
+        <w:rPr>
+          <w:sz w:val="24"/>
+          <w:szCs w:val="24"/>
+          <w:lang w:val="en"/>
+        </w:rPr>
+        <w:t>14. expression-</w:t>
+      </w:r>
+      <w:proofErr w:type="spellStart"/>
+      <w:r>
+        <w:rPr>
+          <w:sz w:val="24"/>
+          <w:szCs w:val="24"/>
+          <w:lang w:val="en"/>
+        </w:rPr>
+        <w:t>stmt</w:t>
+      </w:r>
+      <w:proofErr w:type="spellEnd"/>
+      <w:r>
+        <w:rPr>
+          <w:sz w:val="24"/>
+          <w:szCs w:val="24"/>
+          <w:lang w:val="en"/>
+        </w:rPr>
+        <w:t xml:space="preserve"> -&gt; </w:t>
+      </w:r>
+      <w:proofErr w:type="gramStart"/>
+      <w:r>
+        <w:rPr>
+          <w:sz w:val="24"/>
+          <w:szCs w:val="24"/>
+          <w:lang w:val="en"/>
+        </w:rPr>
+        <w:t>expression ;</w:t>
+      </w:r>
+      <w:proofErr w:type="gramEnd"/>
+      <w:r>
+        <w:rPr>
+          <w:sz w:val="24"/>
+          <w:szCs w:val="24"/>
+          <w:lang w:val="en"/>
+        </w:rPr>
+        <w:t xml:space="preserve"> |  ;</w:t>
+      </w:r>
+    </w:p>
+    <w:p>
+      <w:pPr>
+        <w:rPr>
+          <w:sz w:val="24"/>
+          <w:szCs w:val="24"/>
+          <w:lang w:val="en"/>
+        </w:rPr>
+      </w:pPr>
+      <w:r>
+        <w:rPr>
+          <w:sz w:val="24"/>
+          <w:szCs w:val="24"/>
+          <w:lang w:val="en"/>
+        </w:rPr>
+        <w:t>15. selection-</w:t>
+      </w:r>
+      <w:proofErr w:type="spellStart"/>
+      <w:r>
+        <w:rPr>
+          <w:sz w:val="24"/>
+          <w:szCs w:val="24"/>
+          <w:lang w:val="en"/>
+        </w:rPr>
+        <w:t>stmt</w:t>
+      </w:r>
+      <w:proofErr w:type="spellEnd"/>
+      <w:r>
+        <w:rPr>
+          <w:sz w:val="24"/>
+          <w:szCs w:val="24"/>
+          <w:lang w:val="en"/>
+        </w:rPr>
+        <w:t xml:space="preserve"> -&gt; if(expression) statement | if(expression) statement </w:t>
+      </w:r>
+      <w:proofErr w:type="spellStart"/>
+      <w:r>
+        <w:rPr>
+          <w:sz w:val="24"/>
+          <w:szCs w:val="24"/>
+          <w:lang w:val="en"/>
+        </w:rPr>
+        <w:t>elsestatement</w:t>
+      </w:r>
+      <w:proofErr w:type="spellEnd"/>
+    </w:p>
+    <w:p>
+      <w:pPr>
+        <w:rPr>
+          <w:sz w:val="24"/>
+          <w:szCs w:val="24"/>
+          <w:lang w:val="en"/>
+        </w:rPr>
+      </w:pPr>
+      <w:r>
+        <w:rPr>
+          <w:sz w:val="24"/>
+          <w:szCs w:val="24"/>
+          <w:lang w:val="en"/>
+        </w:rPr>
+        <w:t xml:space="preserve">16. </w:t>
+      </w:r>
+      <w:proofErr w:type="spellStart"/>
+      <w:r>
+        <w:rPr>
+          <w:sz w:val="24"/>
+          <w:szCs w:val="24"/>
+          <w:lang w:val="en"/>
+        </w:rPr>
+        <w:t>iterstions-stmt</w:t>
+      </w:r>
+      <w:proofErr w:type="spellEnd"/>
+      <w:r>
+        <w:rPr>
+          <w:sz w:val="24"/>
+          <w:szCs w:val="24"/>
+          <w:lang w:val="en"/>
+        </w:rPr>
+        <w:t xml:space="preserve"> -&gt; while(expression) statement</w:t>
+      </w:r>
+    </w:p>
+    <w:p>
+      <w:pPr>
+        <w:rPr>
+          <w:sz w:val="24"/>
+          <w:szCs w:val="24"/>
+          <w:lang w:val="en"/>
+        </w:rPr>
+      </w:pPr>
+      <w:r>
+        <w:rPr>
+          <w:sz w:val="24"/>
+          <w:szCs w:val="24"/>
+          <w:lang w:val="en"/>
+        </w:rPr>
+        <w:t xml:space="preserve">17. </w:t>
+      </w:r>
+      <w:proofErr w:type="spellStart"/>
+      <w:r>
+        <w:rPr>
+          <w:sz w:val="24"/>
+          <w:szCs w:val="24"/>
+          <w:lang w:val="en"/>
+        </w:rPr>
+        <w:t>reutrn-stmt</w:t>
+      </w:r>
+      <w:proofErr w:type="spellEnd"/>
+      <w:r>
+        <w:rPr>
+          <w:sz w:val="24"/>
+          <w:szCs w:val="24"/>
+          <w:lang w:val="en"/>
+        </w:rPr>
+        <w:t xml:space="preserve"> -&gt; </w:t>
+      </w:r>
+      <w:proofErr w:type="gramStart"/>
+      <w:r>
+        <w:rPr>
+          <w:sz w:val="24"/>
+          <w:szCs w:val="24"/>
+          <w:lang w:val="en"/>
+        </w:rPr>
+        <w:t>return ;</w:t>
+      </w:r>
+      <w:proofErr w:type="gramEnd"/>
+      <w:r>
+        <w:rPr>
+          <w:sz w:val="24"/>
+          <w:szCs w:val="24"/>
+          <w:lang w:val="en"/>
+        </w:rPr>
+        <w:t xml:space="preserve"> |</w:t>
+      </w:r>
+      <w:proofErr w:type="spellStart"/>
+      <w:r>
+        <w:rPr>
+          <w:sz w:val="24"/>
+          <w:szCs w:val="24"/>
+          <w:lang w:val="en"/>
+        </w:rPr>
+        <w:t>reutrn</w:t>
+      </w:r>
+      <w:proofErr w:type="spellEnd"/>
+      <w:r>
+        <w:rPr>
+          <w:sz w:val="24"/>
+          <w:szCs w:val="24"/>
+          <w:lang w:val="en"/>
+        </w:rPr>
+        <w:t xml:space="preserve"> expression ;</w:t>
+      </w:r>
+    </w:p>
+    <w:p>
+      <w:pPr>
+        <w:rPr>
+          <w:sz w:val="24"/>
+          <w:szCs w:val="24"/>
+          <w:lang w:val="en"/>
+        </w:rPr>
+      </w:pPr>
+      <w:r>
+        <w:rPr>
+          <w:sz w:val="24"/>
+          <w:szCs w:val="24"/>
+          <w:lang w:val="en"/>
+        </w:rPr>
+        <w:t>18. expression -&gt; var=</w:t>
+      </w:r>
+      <w:proofErr w:type="spellStart"/>
+      <w:r>
+        <w:rPr>
+          <w:sz w:val="24"/>
+          <w:szCs w:val="24"/>
+          <w:lang w:val="en"/>
+        </w:rPr>
+        <w:t>expresion</w:t>
+      </w:r>
+      <w:proofErr w:type="spellEnd"/>
+      <w:r>
+        <w:rPr>
+          <w:sz w:val="24"/>
+          <w:szCs w:val="24"/>
+          <w:lang w:val="en"/>
+        </w:rPr>
+        <w:t xml:space="preserve"> | simple-expression</w:t>
+      </w:r>
+    </w:p>
+    <w:p>
+      <w:pPr>
+        <w:rPr>
+          <w:sz w:val="24"/>
+          <w:szCs w:val="24"/>
+          <w:lang w:val="en"/>
+        </w:rPr>
+      </w:pPr>
+      <w:r>
+        <w:rPr>
+          <w:sz w:val="24"/>
+          <w:szCs w:val="24"/>
+          <w:lang w:val="en"/>
+        </w:rPr>
+        <w:t xml:space="preserve">19. var -&gt; ID | </w:t>
+      </w:r>
+      <w:proofErr w:type="gramStart"/>
+      <w:r>
+        <w:rPr>
+          <w:sz w:val="24"/>
+          <w:szCs w:val="24"/>
+          <w:lang w:val="en"/>
+        </w:rPr>
+        <w:t>ID[</w:t>
+      </w:r>
+      <w:proofErr w:type="gramEnd"/>
+      <w:r>
+        <w:rPr>
+          <w:sz w:val="24"/>
+          <w:szCs w:val="24"/>
+          <w:lang w:val="en"/>
+        </w:rPr>
+        <w:t>expression]</w:t>
+      </w:r>
+    </w:p>
+    <w:p>
+      <w:pPr>
+        <w:rPr>
+          <w:sz w:val="24"/>
+          <w:szCs w:val="24"/>
+          <w:lang w:val="en"/>
+        </w:rPr>
+      </w:pPr>
+      <w:r>
+        <w:rPr>
+          <w:sz w:val="24"/>
+          <w:szCs w:val="24"/>
+          <w:lang w:val="en"/>
+        </w:rPr>
+        <w:t xml:space="preserve">20. simple-expression -&gt; additive-expression </w:t>
+      </w:r>
+      <w:proofErr w:type="spellStart"/>
+      <w:r>
+        <w:rPr>
+          <w:sz w:val="24"/>
+          <w:szCs w:val="24"/>
+          <w:lang w:val="en"/>
+        </w:rPr>
+        <w:t>relop</w:t>
+      </w:r>
+      <w:proofErr w:type="spellEnd"/>
+      <w:r>
+        <w:rPr>
+          <w:sz w:val="24"/>
+          <w:szCs w:val="24"/>
+          <w:lang w:val="en"/>
+        </w:rPr>
+        <w:t xml:space="preserve"> </w:t>
+      </w:r>
+      <w:proofErr w:type="spellStart"/>
+      <w:r>
+        <w:rPr>
+          <w:sz w:val="24"/>
+          <w:szCs w:val="24"/>
+          <w:lang w:val="en"/>
+        </w:rPr>
+        <w:t>addtive</w:t>
+      </w:r>
+      <w:proofErr w:type="spellEnd"/>
+      <w:r>
+        <w:rPr>
+          <w:sz w:val="24"/>
+          <w:szCs w:val="24"/>
+          <w:lang w:val="en"/>
+        </w:rPr>
+        <w:t>-expression | additive-expression</w:t>
+      </w:r>
+    </w:p>
+    <w:p>
+      <w:pPr>
+        <w:rPr>
+          <w:sz w:val="24"/>
+          <w:szCs w:val="24"/>
+          <w:lang w:val="en"/>
+        </w:rPr>
+      </w:pPr>
+      <w:r>
+        <w:rPr>
+          <w:sz w:val="24"/>
+          <w:szCs w:val="24"/>
+          <w:lang w:val="en"/>
+        </w:rPr>
+        <w:t xml:space="preserve">21. </w:t>
+      </w:r>
+      <w:proofErr w:type="spellStart"/>
+      <w:r>
+        <w:rPr>
+          <w:sz w:val="24"/>
+          <w:szCs w:val="24"/>
+          <w:lang w:val="en"/>
+        </w:rPr>
+        <w:t>relop</w:t>
+      </w:r>
+      <w:proofErr w:type="spellEnd"/>
+      <w:r>
+        <w:rPr>
+          <w:sz w:val="24"/>
+          <w:szCs w:val="24"/>
+          <w:lang w:val="en"/>
+        </w:rPr>
+        <w:t xml:space="preserve"> -&gt; &lt;= | &lt; | &gt; | &gt;= | == </w:t>
+      </w:r>
+      <w:proofErr w:type="gramStart"/>
+      <w:r>
+        <w:rPr>
+          <w:sz w:val="24"/>
+          <w:szCs w:val="24"/>
+          <w:lang w:val="en"/>
+        </w:rPr>
+        <w:t>| !</w:t>
+      </w:r>
+      <w:proofErr w:type="gramEnd"/>
+      <w:r>
+        <w:rPr>
+          <w:sz w:val="24"/>
+          <w:szCs w:val="24"/>
+          <w:lang w:val="en"/>
+        </w:rPr>
+        <w:t>=</w:t>
+      </w:r>
+    </w:p>
+    <w:p>
+      <w:pPr>
+        <w:rPr>
+          <w:sz w:val="24"/>
+          <w:szCs w:val="24"/>
+          <w:lang w:val="en"/>
+        </w:rPr>
+      </w:pPr>
+      <w:r>
+        <w:rPr>
+          <w:sz w:val="24"/>
+          <w:szCs w:val="24"/>
+          <w:lang w:val="en"/>
+        </w:rPr>
+        <w:t xml:space="preserve">22. </w:t>
+      </w:r>
+      <w:proofErr w:type="spellStart"/>
+      <w:r>
+        <w:rPr>
+          <w:sz w:val="24"/>
+          <w:szCs w:val="24"/>
+          <w:lang w:val="en"/>
+        </w:rPr>
+        <w:t>addtive</w:t>
+      </w:r>
+      <w:proofErr w:type="spellEnd"/>
+      <w:r>
+        <w:rPr>
+          <w:sz w:val="24"/>
+          <w:szCs w:val="24"/>
+          <w:lang w:val="en"/>
+        </w:rPr>
+        <w:t xml:space="preserve">-expression -&gt; additive-expression </w:t>
+      </w:r>
+      <w:proofErr w:type="spellStart"/>
+      <w:r>
+        <w:rPr>
+          <w:sz w:val="24"/>
+          <w:szCs w:val="24"/>
+          <w:lang w:val="en"/>
+        </w:rPr>
+        <w:t>addop</w:t>
+      </w:r>
+      <w:proofErr w:type="spellEnd"/>
+      <w:r>
+        <w:rPr>
+          <w:sz w:val="24"/>
+          <w:szCs w:val="24"/>
+          <w:lang w:val="en"/>
+        </w:rPr>
+        <w:t xml:space="preserve"> term | term</w:t>
+      </w:r>
+    </w:p>
+    <w:p>
+      <w:pPr>
+        <w:rPr>
+          <w:sz w:val="24"/>
+          <w:szCs w:val="24"/>
+          <w:lang w:val="en"/>
+        </w:rPr>
+      </w:pPr>
+      <w:r>
+        <w:rPr>
+          <w:sz w:val="24"/>
+          <w:szCs w:val="24"/>
+          <w:lang w:val="en"/>
+        </w:rPr>
+        <w:t xml:space="preserve">23. </w:t>
+      </w:r>
+      <w:proofErr w:type="spellStart"/>
+      <w:r>
+        <w:rPr>
+          <w:sz w:val="24"/>
+          <w:szCs w:val="24"/>
+          <w:lang w:val="en"/>
+        </w:rPr>
+        <w:t>addop</w:t>
+      </w:r>
+      <w:proofErr w:type="spellEnd"/>
+      <w:r>
+        <w:rPr>
+          <w:sz w:val="24"/>
+          <w:szCs w:val="24"/>
+          <w:lang w:val="en"/>
+        </w:rPr>
+        <w:t xml:space="preserve"> -&gt; + | -</w:t>
+      </w:r>
+    </w:p>
+    <w:p>
+      <w:pPr>
+        <w:rPr>
+          <w:sz w:val="24"/>
+          <w:szCs w:val="24"/>
+          <w:lang w:val="en"/>
+        </w:rPr>
+      </w:pPr>
+      <w:r>
+        <w:rPr>
+          <w:sz w:val="24"/>
+          <w:szCs w:val="24"/>
+          <w:lang w:val="en"/>
+        </w:rPr>
+        <w:t xml:space="preserve">24. term -&gt; term </w:t>
+      </w:r>
+      <w:proofErr w:type="spellStart"/>
+      <w:r>
+        <w:rPr>
+          <w:sz w:val="24"/>
+          <w:szCs w:val="24"/>
+          <w:lang w:val="en"/>
+        </w:rPr>
+        <w:t>mulop</w:t>
+      </w:r>
+      <w:proofErr w:type="spellEnd"/>
+      <w:r>
+        <w:rPr>
+          <w:sz w:val="24"/>
+          <w:szCs w:val="24"/>
+          <w:lang w:val="en"/>
+        </w:rPr>
+        <w:t xml:space="preserve"> factor | factor</w:t>
+      </w:r>
+    </w:p>
+    <w:p>
+      <w:pPr>
+        <w:rPr>
+          <w:sz w:val="24"/>
+          <w:szCs w:val="24"/>
+          <w:lang w:val="en"/>
+        </w:rPr>
+      </w:pPr>
+      <w:r>
+        <w:rPr>
+          <w:sz w:val="24"/>
+          <w:szCs w:val="24"/>
+          <w:lang w:val="en"/>
+        </w:rPr>
+        <w:t xml:space="preserve">25. </w:t>
+      </w:r>
+      <w:proofErr w:type="spellStart"/>
+      <w:r>
+        <w:rPr>
+          <w:sz w:val="24"/>
+          <w:szCs w:val="24"/>
+          <w:lang w:val="en"/>
+        </w:rPr>
+        <w:t>mulop</w:t>
+      </w:r>
+      <w:proofErr w:type="spellEnd"/>
+      <w:r>
+        <w:rPr>
+          <w:sz w:val="24"/>
+          <w:szCs w:val="24"/>
+          <w:lang w:val="en"/>
+        </w:rPr>
+        <w:t xml:space="preserve"> -&gt; * | /</w:t>
       </w:r>
     </w:p>
     <w:p>
@@ -542,41 +1040,141 @@
           <w:szCs w:val="24"/>
           <w:lang w:val="en"/>
         </w:rPr>
-        <w:t>27. call -&gt; ID(args)</w:t>
-      </w:r>
-    </w:p>
-    <w:p>
-      <w:pPr>
-        <w:rPr>
-          <w:sz w:val="24"/>
-          <w:szCs w:val="24"/>
-          <w:lang w:val="en"/>
-        </w:rPr>
-      </w:pPr>
-      <w:r>
-        <w:rPr>
-          <w:sz w:val="24"/>
-          <w:szCs w:val="24"/>
-          <w:lang w:val="en"/>
-        </w:rPr>
-        <w:t>28. args -&gt; arg-list | empty</w:t>
-      </w:r>
-    </w:p>
-    <w:p>
-      <w:pPr>
-        <w:rPr>
-          <w:sz w:val="24"/>
-          <w:szCs w:val="24"/>
-          <w:lang w:val="en"/>
-        </w:rPr>
-      </w:pPr>
-      <w:r>
-        <w:rPr>
-          <w:sz w:val="24"/>
-          <w:szCs w:val="24"/>
-          <w:lang w:val="en"/>
-        </w:rPr>
-        <w:t>29. arg-list -&gt; arg-list, expression | expression</w:t>
+        <w:t xml:space="preserve">27. call -&gt; </w:t>
+      </w:r>
+      <w:proofErr w:type="gramStart"/>
+      <w:r>
+        <w:rPr>
+          <w:sz w:val="24"/>
+          <w:szCs w:val="24"/>
+          <w:lang w:val="en"/>
+        </w:rPr>
+        <w:t>ID(</w:t>
+      </w:r>
+      <w:proofErr w:type="spellStart"/>
+      <w:proofErr w:type="gramEnd"/>
+      <w:r>
+        <w:rPr>
+          <w:sz w:val="24"/>
+          <w:szCs w:val="24"/>
+          <w:lang w:val="en"/>
+        </w:rPr>
+        <w:t>args</w:t>
+      </w:r>
+      <w:proofErr w:type="spellEnd"/>
+      <w:r>
+        <w:rPr>
+          <w:sz w:val="24"/>
+          <w:szCs w:val="24"/>
+          <w:lang w:val="en"/>
+        </w:rPr>
+        <w:t>)</w:t>
+      </w:r>
+    </w:p>
+    <w:p>
+      <w:pPr>
+        <w:rPr>
+          <w:sz w:val="24"/>
+          <w:szCs w:val="24"/>
+          <w:lang w:val="en"/>
+        </w:rPr>
+      </w:pPr>
+      <w:r>
+        <w:rPr>
+          <w:sz w:val="24"/>
+          <w:szCs w:val="24"/>
+          <w:lang w:val="en"/>
+        </w:rPr>
+        <w:t xml:space="preserve">28. </w:t>
+      </w:r>
+      <w:proofErr w:type="spellStart"/>
+      <w:r>
+        <w:rPr>
+          <w:sz w:val="24"/>
+          <w:szCs w:val="24"/>
+          <w:lang w:val="en"/>
+        </w:rPr>
+        <w:t>args</w:t>
+      </w:r>
+      <w:proofErr w:type="spellEnd"/>
+      <w:r>
+        <w:rPr>
+          <w:sz w:val="24"/>
+          <w:szCs w:val="24"/>
+          <w:lang w:val="en"/>
+        </w:rPr>
+        <w:t xml:space="preserve"> -&gt; </w:t>
+      </w:r>
+      <w:proofErr w:type="spellStart"/>
+      <w:r>
+        <w:rPr>
+          <w:sz w:val="24"/>
+          <w:szCs w:val="24"/>
+          <w:lang w:val="en"/>
+        </w:rPr>
+        <w:t>arg</w:t>
+      </w:r>
+      <w:proofErr w:type="spellEnd"/>
+      <w:r>
+        <w:rPr>
+          <w:sz w:val="24"/>
+          <w:szCs w:val="24"/>
+          <w:lang w:val="en"/>
+        </w:rPr>
+        <w:t>-list | empty</w:t>
+      </w:r>
+    </w:p>
+    <w:p>
+      <w:pPr>
+        <w:rPr>
+          <w:sz w:val="24"/>
+          <w:szCs w:val="24"/>
+          <w:lang w:val="en"/>
+        </w:rPr>
+      </w:pPr>
+      <w:r>
+        <w:rPr>
+          <w:sz w:val="24"/>
+          <w:szCs w:val="24"/>
+          <w:lang w:val="en"/>
+        </w:rPr>
+        <w:t xml:space="preserve">29. </w:t>
+      </w:r>
+      <w:proofErr w:type="spellStart"/>
+      <w:r>
+        <w:rPr>
+          <w:sz w:val="24"/>
+          <w:szCs w:val="24"/>
+          <w:lang w:val="en"/>
+        </w:rPr>
+        <w:t>arg</w:t>
+      </w:r>
+      <w:proofErr w:type="spellEnd"/>
+      <w:r>
+        <w:rPr>
+          <w:sz w:val="24"/>
+          <w:szCs w:val="24"/>
+          <w:lang w:val="en"/>
+        </w:rPr>
+        <w:t xml:space="preserve">-list -&gt; </w:t>
+      </w:r>
+      <w:proofErr w:type="spellStart"/>
+      <w:r>
+        <w:rPr>
+          <w:sz w:val="24"/>
+          <w:szCs w:val="24"/>
+          <w:lang w:val="en"/>
+        </w:rPr>
+        <w:t>arg</w:t>
+      </w:r>
+      <w:proofErr w:type="spellEnd"/>
+      <w:r>
+        <w:rPr>
+          <w:sz w:val="24"/>
+          <w:szCs w:val="24"/>
+          <w:lang w:val="en"/>
+        </w:rPr>
+        <w:t>-list, expression | expression</w:t>
       </w:r>
     </w:p>
     <w:p>
@@ -813,7 +1411,23 @@
           <w:color w:val="FF0000"/>
           <w:lang w:val="en"/>
         </w:rPr>
-        <w:t>var-declaration-end -&gt; ; | [NUM];</w:t>
+        <w:t>var-declaration-end -</w:t>
+      </w:r>
+      <w:proofErr w:type="gramStart"/>
+      <w:r>
+        <w:rPr>
+          <w:color w:val="FF0000"/>
+          <w:lang w:val="en"/>
+        </w:rPr>
+        <w:t>&gt; ;</w:t>
+      </w:r>
+      <w:proofErr w:type="gramEnd"/>
+      <w:r>
+        <w:rPr>
+          <w:color w:val="FF0000"/>
+          <w:lang w:val="en"/>
+        </w:rPr>
+        <w:t xml:space="preserve"> | [NUM];</w:t>
       </w:r>
     </w:p>
     <w:p>
@@ -853,8 +1467,30 @@
         <w:rPr>
           <w:lang w:val="en"/>
         </w:rPr>
-        <w:t>fun-declaration -&gt; type-specifier ID(params) | compound-stmt</w:t>
-      </w:r>
+        <w:t xml:space="preserve">fun-declaration -&gt; type-specifier </w:t>
+      </w:r>
+      <w:proofErr w:type="gramStart"/>
+      <w:r>
+        <w:rPr>
+          <w:lang w:val="en"/>
+        </w:rPr>
+        <w:t>ID(</w:t>
+      </w:r>
+      <w:proofErr w:type="gramEnd"/>
+      <w:r>
+        <w:rPr>
+          <w:lang w:val="en"/>
+        </w:rPr>
+        <w:t>params) | compound-</w:t>
+      </w:r>
+      <w:proofErr w:type="spellStart"/>
+      <w:r>
+        <w:rPr>
+          <w:lang w:val="en"/>
+        </w:rPr>
+        <w:t>stmt</w:t>
+      </w:r>
+      <w:proofErr w:type="spellEnd"/>
     </w:p>
     <w:p>
       <w:pPr>
@@ -942,7 +1578,21 @@
         <w:rPr>
           <w:lang w:val="en"/>
         </w:rPr>
-        <w:t xml:space="preserve"> -&gt; , </w:t>
+        <w:t xml:space="preserve"> -</w:t>
+      </w:r>
+      <w:proofErr w:type="gramStart"/>
+      <w:r>
+        <w:rPr>
+          <w:lang w:val="en"/>
+        </w:rPr>
+        <w:t>&gt; ,</w:t>
+      </w:r>
+      <w:proofErr w:type="gramEnd"/>
+      <w:r>
+        <w:rPr>
+          <w:lang w:val="en"/>
+        </w:rPr>
+        <w:t xml:space="preserve"> </w:t>
       </w:r>
       <w:r>
         <w:rPr>
@@ -1066,7 +1716,35 @@
         <w:rPr>
           <w:lang w:val="en"/>
         </w:rPr>
-        <w:t>compound-stmt -&gt; { local-declarations statement-list }</w:t>
+        <w:t>compound-</w:t>
+      </w:r>
+      <w:proofErr w:type="spellStart"/>
+      <w:r>
+        <w:rPr>
+          <w:lang w:val="en"/>
+        </w:rPr>
+        <w:t>stmt</w:t>
+      </w:r>
+      <w:proofErr w:type="spellEnd"/>
+      <w:r>
+        <w:rPr>
+          <w:lang w:val="en"/>
+        </w:rPr>
+        <w:t xml:space="preserve"> -&gt; </w:t>
+      </w:r>
+      <w:proofErr w:type="gramStart"/>
+      <w:r>
+        <w:rPr>
+          <w:lang w:val="en"/>
+        </w:rPr>
+        <w:t>{ local</w:t>
+      </w:r>
+      <w:proofErr w:type="gramEnd"/>
+      <w:r>
+        <w:rPr>
+          <w:lang w:val="en"/>
+        </w:rPr>
+        <w:t>-declarations statement-list }</w:t>
       </w:r>
     </w:p>
     <w:p>
@@ -1293,8 +1971,72 @@
         <w:rPr>
           <w:lang w:val="en"/>
         </w:rPr>
-        <w:t>statement -&gt; expression-stmt | compound-stmt | selection-stmt | iteration-stmt | return-stmt</w:t>
-      </w:r>
+        <w:t>statement -&gt; expression-</w:t>
+      </w:r>
+      <w:proofErr w:type="spellStart"/>
+      <w:r>
+        <w:rPr>
+          <w:lang w:val="en"/>
+        </w:rPr>
+        <w:t>stmt</w:t>
+      </w:r>
+      <w:proofErr w:type="spellEnd"/>
+      <w:r>
+        <w:rPr>
+          <w:lang w:val="en"/>
+        </w:rPr>
+        <w:t xml:space="preserve"> | compound-</w:t>
+      </w:r>
+      <w:proofErr w:type="spellStart"/>
+      <w:r>
+        <w:rPr>
+          <w:lang w:val="en"/>
+        </w:rPr>
+        <w:t>stmt</w:t>
+      </w:r>
+      <w:proofErr w:type="spellEnd"/>
+      <w:r>
+        <w:rPr>
+          <w:lang w:val="en"/>
+        </w:rPr>
+        <w:t xml:space="preserve"> | selection-</w:t>
+      </w:r>
+      <w:proofErr w:type="spellStart"/>
+      <w:r>
+        <w:rPr>
+          <w:lang w:val="en"/>
+        </w:rPr>
+        <w:t>stmt</w:t>
+      </w:r>
+      <w:proofErr w:type="spellEnd"/>
+      <w:r>
+        <w:rPr>
+          <w:lang w:val="en"/>
+        </w:rPr>
+        <w:t xml:space="preserve"> | iteration-</w:t>
+      </w:r>
+      <w:proofErr w:type="spellStart"/>
+      <w:r>
+        <w:rPr>
+          <w:lang w:val="en"/>
+        </w:rPr>
+        <w:t>stmt</w:t>
+      </w:r>
+      <w:proofErr w:type="spellEnd"/>
+      <w:r>
+        <w:rPr>
+          <w:lang w:val="en"/>
+        </w:rPr>
+        <w:t xml:space="preserve"> | return-</w:t>
+      </w:r>
+      <w:proofErr w:type="spellStart"/>
+      <w:r>
+        <w:rPr>
+          <w:lang w:val="en"/>
+        </w:rPr>
+        <w:t>stmt</w:t>
+      </w:r>
+      <w:proofErr w:type="spellEnd"/>
     </w:p>
     <w:p>
       <w:pPr>
@@ -1312,7 +2054,35 @@
         <w:rPr>
           <w:lang w:val="en"/>
         </w:rPr>
-        <w:t>expression-stmt -&gt; expression ; |  ;</w:t>
+        <w:t>expression-</w:t>
+      </w:r>
+      <w:proofErr w:type="spellStart"/>
+      <w:r>
+        <w:rPr>
+          <w:lang w:val="en"/>
+        </w:rPr>
+        <w:t>stmt</w:t>
+      </w:r>
+      <w:proofErr w:type="spellEnd"/>
+      <w:r>
+        <w:rPr>
+          <w:lang w:val="en"/>
+        </w:rPr>
+        <w:t xml:space="preserve"> -&gt; </w:t>
+      </w:r>
+      <w:proofErr w:type="gramStart"/>
+      <w:r>
+        <w:rPr>
+          <w:lang w:val="en"/>
+        </w:rPr>
+        <w:t>expression ;</w:t>
+      </w:r>
+      <w:proofErr w:type="gramEnd"/>
+      <w:r>
+        <w:rPr>
+          <w:lang w:val="en"/>
+        </w:rPr>
+        <w:t xml:space="preserve"> |  ;</w:t>
       </w:r>
     </w:p>
     <w:p>
@@ -1347,7 +2117,21 @@
         <w:rPr>
           <w:lang w:val="en"/>
         </w:rPr>
-        <w:t>selection-stmt -&gt; if(expression) statement</w:t>
+        <w:t>selection-</w:t>
+      </w:r>
+      <w:proofErr w:type="spellStart"/>
+      <w:r>
+        <w:rPr>
+          <w:lang w:val="en"/>
+        </w:rPr>
+        <w:t>stmt</w:t>
+      </w:r>
+      <w:proofErr w:type="spellEnd"/>
+      <w:r>
+        <w:rPr>
+          <w:lang w:val="en"/>
+        </w:rPr>
+        <w:t xml:space="preserve"> -&gt; if(expression) statement</w:t>
       </w:r>
       <w:r>
         <w:rPr>
@@ -1359,8 +2143,16 @@
         <w:rPr>
           <w:lang w:val="en"/>
         </w:rPr>
-        <w:t>selection-stmt</w:t>
-      </w:r>
+        <w:t>selection-</w:t>
+      </w:r>
+      <w:proofErr w:type="spellStart"/>
+      <w:r>
+        <w:rPr>
+          <w:lang w:val="en"/>
+        </w:rPr>
+        <w:t>stmt</w:t>
+      </w:r>
+      <w:proofErr w:type="spellEnd"/>
       <w:r>
         <w:rPr>
           <w:lang w:val="en"/>
@@ -1380,8 +2172,16 @@
         <w:rPr>
           <w:lang w:val="en"/>
         </w:rPr>
-        <w:t>selection-stmt</w:t>
-      </w:r>
+        <w:t>selection-</w:t>
+      </w:r>
+      <w:proofErr w:type="spellStart"/>
+      <w:r>
+        <w:rPr>
+          <w:lang w:val="en"/>
+        </w:rPr>
+        <w:t>stmt</w:t>
+      </w:r>
+      <w:proofErr w:type="spellEnd"/>
       <w:r>
         <w:rPr>
           <w:lang w:val="en"/>
@@ -1431,11 +2231,19 @@
           <w:lang w:val="en"/>
         </w:rPr>
       </w:pPr>
-      <w:r>
-        <w:rPr>
-          <w:lang w:val="en"/>
-        </w:rPr>
-        <w:t>iterstions-stmt -&gt; while(expression) statement</w:t>
+      <w:proofErr w:type="spellStart"/>
+      <w:r>
+        <w:rPr>
+          <w:lang w:val="en"/>
+        </w:rPr>
+        <w:t>iterstions-stmt</w:t>
+      </w:r>
+      <w:proofErr w:type="spellEnd"/>
+      <w:r>
+        <w:rPr>
+          <w:lang w:val="en"/>
+        </w:rPr>
+        <w:t xml:space="preserve"> -&gt; while(expression) statement</w:t>
       </w:r>
     </w:p>
     <w:p>
@@ -1466,12 +2274,42 @@
           <w:lang w:val="en"/>
         </w:rPr>
       </w:pPr>
-      <w:r>
-        <w:rPr>
-          <w:lang w:val="en"/>
-        </w:rPr>
-        <w:t>reutrn-stmt -&gt; return reutrn-stmt</w:t>
-      </w:r>
+      <w:proofErr w:type="spellStart"/>
+      <w:r>
+        <w:rPr>
+          <w:lang w:val="en"/>
+        </w:rPr>
+        <w:t>reutrn-stmt</w:t>
+      </w:r>
+      <w:proofErr w:type="spellEnd"/>
+      <w:r>
+        <w:rPr>
+          <w:lang w:val="en"/>
+        </w:rPr>
+        <w:t xml:space="preserve"> -&gt; return </w:t>
+      </w:r>
+      <w:proofErr w:type="spellStart"/>
+      <w:r>
+        <w:rPr>
+          <w:lang w:val="en"/>
+        </w:rPr>
+        <w:t>reutrn</w:t>
+      </w:r>
+      <w:proofErr w:type="spellEnd"/>
+      <w:r>
+        <w:rPr>
+          <w:lang w:val="en"/>
+        </w:rPr>
+        <w:t>-</w:t>
+      </w:r>
+      <w:proofErr w:type="spellStart"/>
+      <w:r>
+        <w:rPr>
+          <w:lang w:val="en"/>
+        </w:rPr>
+        <w:t>stmt</w:t>
+      </w:r>
+      <w:proofErr w:type="spellEnd"/>
       <w:r>
         <w:rPr>
           <w:lang w:val="en"/>
@@ -1487,17 +2325,47 @@
           <w:lang w:val="en"/>
         </w:rPr>
       </w:pPr>
-      <w:r>
-        <w:rPr>
-          <w:lang w:val="en"/>
-        </w:rPr>
-        <w:t>reutrn-stmt</w:t>
-      </w:r>
-      <w:r>
-        <w:rPr>
-          <w:lang w:val="en"/>
-        </w:rPr>
-        <w:t xml:space="preserve">-end -&gt; ; | </w:t>
+      <w:proofErr w:type="spellStart"/>
+      <w:r>
+        <w:rPr>
+          <w:lang w:val="en"/>
+        </w:rPr>
+        <w:t>reutrn</w:t>
+      </w:r>
+      <w:proofErr w:type="spellEnd"/>
+      <w:r>
+        <w:rPr>
+          <w:lang w:val="en"/>
+        </w:rPr>
+        <w:t>-</w:t>
+      </w:r>
+      <w:proofErr w:type="spellStart"/>
+      <w:r>
+        <w:rPr>
+          <w:lang w:val="en"/>
+        </w:rPr>
+        <w:t>stmt</w:t>
+      </w:r>
+      <w:proofErr w:type="spellEnd"/>
+      <w:r>
+        <w:rPr>
+          <w:lang w:val="en"/>
+        </w:rPr>
+        <w:t>-end -</w:t>
+      </w:r>
+      <w:proofErr w:type="gramStart"/>
+      <w:r>
+        <w:rPr>
+          <w:lang w:val="en"/>
+        </w:rPr>
+        <w:t>&gt; ;</w:t>
+      </w:r>
+      <w:proofErr w:type="gramEnd"/>
+      <w:r>
+        <w:rPr>
+          <w:lang w:val="en"/>
+        </w:rPr>
+        <w:t xml:space="preserve"> | </w:t>
       </w:r>
       <w:r>
         <w:rPr>
@@ -1522,7 +2390,21 @@
         <w:rPr>
           <w:lang w:val="en"/>
         </w:rPr>
-        <w:t>expression -&gt; var=expresion | simple-expression</w:t>
+        <w:t>expression -&gt; var=</w:t>
+      </w:r>
+      <w:proofErr w:type="spellStart"/>
+      <w:r>
+        <w:rPr>
+          <w:lang w:val="en"/>
+        </w:rPr>
+        <w:t>expresion</w:t>
+      </w:r>
+      <w:proofErr w:type="spellEnd"/>
+      <w:r>
+        <w:rPr>
+          <w:lang w:val="en"/>
+        </w:rPr>
+        <w:t xml:space="preserve"> | simple-expression</w:t>
       </w:r>
     </w:p>
     <w:p>
@@ -1693,11 +2575,33 @@
         </w:rPr>
         <w:t xml:space="preserve"> </w:t>
       </w:r>
-      <w:r>
-        <w:rPr>
-          <w:lang w:val="en"/>
-        </w:rPr>
-        <w:t>relop addtive-expression</w:t>
+      <w:proofErr w:type="spellStart"/>
+      <w:r>
+        <w:rPr>
+          <w:lang w:val="en"/>
+        </w:rPr>
+        <w:t>relop</w:t>
+      </w:r>
+      <w:proofErr w:type="spellEnd"/>
+      <w:r>
+        <w:rPr>
+          <w:lang w:val="en"/>
+        </w:rPr>
+        <w:t xml:space="preserve"> </w:t>
+      </w:r>
+      <w:proofErr w:type="spellStart"/>
+      <w:r>
+        <w:rPr>
+          <w:lang w:val="en"/>
+        </w:rPr>
+        <w:t>addtive</w:t>
+      </w:r>
+      <w:proofErr w:type="spellEnd"/>
+      <w:r>
+        <w:rPr>
+          <w:lang w:val="en"/>
+        </w:rPr>
+        <w:t>-expression</w:t>
       </w:r>
       <w:r>
         <w:rPr>
@@ -1741,6 +2645,7 @@
           <w:lang w:val="en"/>
         </w:rPr>
       </w:pPr>
+      <w:proofErr w:type="spellStart"/>
       <w:r>
         <w:rPr>
           <w:rFonts w:hint="eastAsia"/>
@@ -1754,13 +2659,21 @@
           <w:color w:val="FF0000"/>
           <w:lang w:val="en"/>
         </w:rPr>
-        <w:t>lop -&gt;</w:t>
-      </w:r>
+        <w:t>lop</w:t>
+      </w:r>
+      <w:proofErr w:type="spellEnd"/>
       <w:r>
         <w:rPr>
           <w:color w:val="FF0000"/>
           <w:lang w:val="en"/>
         </w:rPr>
+        <w:t xml:space="preserve"> -&gt;</w:t>
+      </w:r>
+      <w:r>
+        <w:rPr>
+          <w:color w:val="FF0000"/>
+          <w:lang w:val="en"/>
+        </w:rPr>
         <w:t xml:space="preserve"> </w:t>
       </w:r>
       <w:r>
@@ -1768,7 +2681,55 @@
           <w:color w:val="FF0000"/>
           <w:lang w:val="en"/>
         </w:rPr>
-        <w:t>&lt; relop-end | &gt; relop-end | == | !=</w:t>
+        <w:t xml:space="preserve">&lt; </w:t>
+      </w:r>
+      <w:proofErr w:type="spellStart"/>
+      <w:r>
+        <w:rPr>
+          <w:color w:val="FF0000"/>
+          <w:lang w:val="en"/>
+        </w:rPr>
+        <w:t>relop</w:t>
+      </w:r>
+      <w:proofErr w:type="spellEnd"/>
+      <w:r>
+        <w:rPr>
+          <w:color w:val="FF0000"/>
+          <w:lang w:val="en"/>
+        </w:rPr>
+        <w:t xml:space="preserve">-end | &gt; </w:t>
+      </w:r>
+      <w:proofErr w:type="spellStart"/>
+      <w:r>
+        <w:rPr>
+          <w:color w:val="FF0000"/>
+          <w:lang w:val="en"/>
+        </w:rPr>
+        <w:t>relop</w:t>
+      </w:r>
+      <w:proofErr w:type="spellEnd"/>
+      <w:r>
+        <w:rPr>
+          <w:color w:val="FF0000"/>
+          <w:lang w:val="en"/>
+        </w:rPr>
+        <w:t xml:space="preserve">-end | == </w:t>
+      </w:r>
+      <w:proofErr w:type="gramStart"/>
+      <w:r>
+        <w:rPr>
+          <w:color w:val="FF0000"/>
+          <w:lang w:val="en"/>
+        </w:rPr>
+        <w:t>| !</w:t>
+      </w:r>
+      <w:proofErr w:type="gramEnd"/>
+      <w:r>
+        <w:rPr>
+          <w:color w:val="FF0000"/>
+          <w:lang w:val="en"/>
+        </w:rPr>
+        <w:t>=</w:t>
       </w:r>
     </w:p>
     <w:p>
@@ -1780,6 +2741,7 @@
           <w:lang w:val="en"/>
         </w:rPr>
       </w:pPr>
+      <w:proofErr w:type="spellStart"/>
       <w:r>
         <w:rPr>
           <w:rFonts w:hint="eastAsia"/>
@@ -1793,7 +2755,15 @@
           <w:color w:val="FF0000"/>
           <w:lang w:val="en"/>
         </w:rPr>
-        <w:t>elop-end -&gt; = | empty</w:t>
+        <w:t>elop</w:t>
+      </w:r>
+      <w:proofErr w:type="spellEnd"/>
+      <w:r>
+        <w:rPr>
+          <w:color w:val="FF0000"/>
+          <w:lang w:val="en"/>
+        </w:rPr>
+        <w:t>-end -&gt; = | empty</w:t>
       </w:r>
     </w:p>
     <w:p>
@@ -1824,11 +2794,19 @@
           <w:lang w:val="en"/>
         </w:rPr>
       </w:pPr>
-      <w:r>
-        <w:rPr>
-          <w:lang w:val="en"/>
-        </w:rPr>
-        <w:t xml:space="preserve">addtive-expression -&gt; </w:t>
+      <w:proofErr w:type="spellStart"/>
+      <w:r>
+        <w:rPr>
+          <w:lang w:val="en"/>
+        </w:rPr>
+        <w:t>addtive</w:t>
+      </w:r>
+      <w:proofErr w:type="spellEnd"/>
+      <w:r>
+        <w:rPr>
+          <w:lang w:val="en"/>
+        </w:rPr>
+        <w:t xml:space="preserve">-expression -&gt; </w:t>
       </w:r>
       <w:r>
         <w:rPr>
@@ -1836,11 +2814,19 @@
         </w:rPr>
         <w:t xml:space="preserve">term </w:t>
       </w:r>
-      <w:r>
-        <w:rPr>
-          <w:lang w:val="en"/>
-        </w:rPr>
-        <w:t>addtive-expression</w:t>
+      <w:proofErr w:type="spellStart"/>
+      <w:r>
+        <w:rPr>
+          <w:lang w:val="en"/>
+        </w:rPr>
+        <w:t>addtive</w:t>
+      </w:r>
+      <w:proofErr w:type="spellEnd"/>
+      <w:r>
+        <w:rPr>
+          <w:lang w:val="en"/>
+        </w:rPr>
+        <w:t>-expression</w:t>
       </w:r>
       <w:r>
         <w:rPr>
@@ -1857,11 +2843,19 @@
           <w:lang w:val="en"/>
         </w:rPr>
       </w:pPr>
-      <w:r>
-        <w:rPr>
-          <w:lang w:val="en"/>
-        </w:rPr>
-        <w:t>addtive-expression</w:t>
+      <w:proofErr w:type="spellStart"/>
+      <w:r>
+        <w:rPr>
+          <w:lang w:val="en"/>
+        </w:rPr>
+        <w:t>addtive</w:t>
+      </w:r>
+      <w:proofErr w:type="spellEnd"/>
+      <w:r>
+        <w:rPr>
+          <w:lang w:val="en"/>
+        </w:rPr>
+        <w:t>-expression</w:t>
       </w:r>
       <w:r>
         <w:rPr>
@@ -1869,11 +2863,19 @@
         </w:rPr>
         <w:t xml:space="preserve">-end -&gt; </w:t>
       </w:r>
-      <w:r>
-        <w:rPr>
-          <w:lang w:val="en"/>
-        </w:rPr>
-        <w:t>addop term</w:t>
+      <w:proofErr w:type="spellStart"/>
+      <w:r>
+        <w:rPr>
+          <w:lang w:val="en"/>
+        </w:rPr>
+        <w:t>addop</w:t>
+      </w:r>
+      <w:proofErr w:type="spellEnd"/>
+      <w:r>
+        <w:rPr>
+          <w:lang w:val="en"/>
+        </w:rPr>
+        <w:t xml:space="preserve"> term</w:t>
       </w:r>
       <w:r>
         <w:rPr>
@@ -1881,11 +2883,19 @@
         </w:rPr>
         <w:t xml:space="preserve"> </w:t>
       </w:r>
-      <w:r>
-        <w:rPr>
-          <w:lang w:val="en"/>
-        </w:rPr>
-        <w:t>addtive-expression</w:t>
+      <w:proofErr w:type="spellStart"/>
+      <w:r>
+        <w:rPr>
+          <w:lang w:val="en"/>
+        </w:rPr>
+        <w:t>addtive</w:t>
+      </w:r>
+      <w:proofErr w:type="spellEnd"/>
+      <w:r>
+        <w:rPr>
+          <w:lang w:val="en"/>
+        </w:rPr>
+        <w:t>-expression</w:t>
       </w:r>
       <w:r>
         <w:rPr>
@@ -1913,12 +2923,21 @@
           <w:lang w:val="en"/>
         </w:rPr>
       </w:pPr>
+      <w:proofErr w:type="spellStart"/>
       <w:r>
         <w:rPr>
           <w:color w:val="FF0000"/>
           <w:lang w:val="en"/>
         </w:rPr>
-        <w:t>addop -&gt; + | -</w:t>
+        <w:t>addop</w:t>
+      </w:r>
+      <w:proofErr w:type="spellEnd"/>
+      <w:r>
+        <w:rPr>
+          <w:color w:val="FF0000"/>
+          <w:lang w:val="en"/>
+        </w:rPr>
+        <w:t xml:space="preserve"> -&gt; + | -</w:t>
       </w:r>
     </w:p>
     <w:p>
@@ -1983,11 +3002,19 @@
         </w:rPr>
         <w:t xml:space="preserve">erm-end -&gt; </w:t>
       </w:r>
-      <w:r>
-        <w:rPr>
-          <w:lang w:val="en"/>
-        </w:rPr>
-        <w:t>mulop factor</w:t>
+      <w:proofErr w:type="spellStart"/>
+      <w:r>
+        <w:rPr>
+          <w:lang w:val="en"/>
+        </w:rPr>
+        <w:t>mulop</w:t>
+      </w:r>
+      <w:proofErr w:type="spellEnd"/>
+      <w:r>
+        <w:rPr>
+          <w:lang w:val="en"/>
+        </w:rPr>
+        <w:t xml:space="preserve"> factor</w:t>
       </w:r>
       <w:r>
         <w:rPr>
@@ -2034,12 +3061,21 @@
           <w:lang w:val="en"/>
         </w:rPr>
       </w:pPr>
+      <w:proofErr w:type="spellStart"/>
       <w:r>
         <w:rPr>
           <w:color w:val="FF0000"/>
           <w:lang w:val="en"/>
         </w:rPr>
-        <w:t>mulop -&gt; * | /</w:t>
+        <w:t>mulop</w:t>
+      </w:r>
+      <w:proofErr w:type="spellEnd"/>
+      <w:r>
+        <w:rPr>
+          <w:color w:val="FF0000"/>
+          <w:lang w:val="en"/>
+        </w:rPr>
+        <w:t xml:space="preserve"> -&gt; * | /</w:t>
       </w:r>
     </w:p>
     <w:p>
@@ -2077,7 +3113,29 @@
         <w:rPr>
           <w:lang w:val="en"/>
         </w:rPr>
-        <w:t>call -&gt; ID(args)</w:t>
+        <w:t xml:space="preserve">call -&gt; </w:t>
+      </w:r>
+      <w:proofErr w:type="gramStart"/>
+      <w:r>
+        <w:rPr>
+          <w:lang w:val="en"/>
+        </w:rPr>
+        <w:t>ID(</w:t>
+      </w:r>
+      <w:proofErr w:type="spellStart"/>
+      <w:proofErr w:type="gramEnd"/>
+      <w:r>
+        <w:rPr>
+          <w:lang w:val="en"/>
+        </w:rPr>
+        <w:t>args</w:t>
+      </w:r>
+      <w:proofErr w:type="spellEnd"/>
+      <w:r>
+        <w:rPr>
+          <w:lang w:val="en"/>
+        </w:rPr>
+        <w:t>)</w:t>
       </w:r>
     </w:p>
     <w:p>
@@ -2092,11 +3150,33 @@
           <w:lang w:val="en"/>
         </w:rPr>
       </w:pPr>
-      <w:r>
-        <w:rPr>
-          <w:lang w:val="en"/>
-        </w:rPr>
-        <w:t>args -&gt; arg-list | empty</w:t>
+      <w:proofErr w:type="spellStart"/>
+      <w:r>
+        <w:rPr>
+          <w:lang w:val="en"/>
+        </w:rPr>
+        <w:t>args</w:t>
+      </w:r>
+      <w:proofErr w:type="spellEnd"/>
+      <w:r>
+        <w:rPr>
+          <w:lang w:val="en"/>
+        </w:rPr>
+        <w:t xml:space="preserve"> -&gt; </w:t>
+      </w:r>
+      <w:proofErr w:type="spellStart"/>
+      <w:r>
+        <w:rPr>
+          <w:lang w:val="en"/>
+        </w:rPr>
+        <w:t>arg</w:t>
+      </w:r>
+      <w:proofErr w:type="spellEnd"/>
+      <w:r>
+        <w:rPr>
+          <w:lang w:val="en"/>
+        </w:rPr>
+        <w:t>-list | empty</w:t>
       </w:r>
     </w:p>
     <w:p>
@@ -2127,17 +3207,39 @@
           <w:lang w:val="en"/>
         </w:rPr>
       </w:pPr>
-      <w:r>
-        <w:rPr>
-          <w:lang w:val="en"/>
-        </w:rPr>
-        <w:t xml:space="preserve">arg-list -&gt; </w:t>
-      </w:r>
-      <w:r>
-        <w:rPr>
-          <w:lang w:val="en"/>
-        </w:rPr>
-        <w:t>expression arg-list-end</w:t>
+      <w:proofErr w:type="spellStart"/>
+      <w:r>
+        <w:rPr>
+          <w:lang w:val="en"/>
+        </w:rPr>
+        <w:t>arg</w:t>
+      </w:r>
+      <w:proofErr w:type="spellEnd"/>
+      <w:r>
+        <w:rPr>
+          <w:lang w:val="en"/>
+        </w:rPr>
+        <w:t xml:space="preserve">-list -&gt; </w:t>
+      </w:r>
+      <w:r>
+        <w:rPr>
+          <w:lang w:val="en"/>
+        </w:rPr>
+        <w:t xml:space="preserve">expression </w:t>
+      </w:r>
+      <w:proofErr w:type="spellStart"/>
+      <w:r>
+        <w:rPr>
+          <w:lang w:val="en"/>
+        </w:rPr>
+        <w:t>arg</w:t>
+      </w:r>
+      <w:proofErr w:type="spellEnd"/>
+      <w:r>
+        <w:rPr>
+          <w:lang w:val="en"/>
+        </w:rPr>
+        <w:t>-list-end</w:t>
       </w:r>
     </w:p>
     <w:p>
@@ -2148,23 +3250,59 @@
           <w:lang w:val="en"/>
         </w:rPr>
       </w:pPr>
-      <w:r>
-        <w:rPr>
-          <w:lang w:val="en"/>
-        </w:rPr>
-        <w:t xml:space="preserve">arg-list-end -&gt; </w:t>
-      </w:r>
-      <w:r>
-        <w:rPr>
-          <w:lang w:val="en"/>
-        </w:rPr>
-        <w:t>, expression</w:t>
-      </w:r>
-      <w:r>
-        <w:rPr>
-          <w:lang w:val="en"/>
-        </w:rPr>
-        <w:t xml:space="preserve"> arg-list-end</w:t>
+      <w:proofErr w:type="spellStart"/>
+      <w:r>
+        <w:rPr>
+          <w:lang w:val="en"/>
+        </w:rPr>
+        <w:t>arg</w:t>
+      </w:r>
+      <w:proofErr w:type="spellEnd"/>
+      <w:r>
+        <w:rPr>
+          <w:lang w:val="en"/>
+        </w:rPr>
+        <w:t>-list-end -</w:t>
+      </w:r>
+      <w:proofErr w:type="gramStart"/>
+      <w:r>
+        <w:rPr>
+          <w:lang w:val="en"/>
+        </w:rPr>
+        <w:t xml:space="preserve">&gt; </w:t>
+      </w:r>
+      <w:r>
+        <w:rPr>
+          <w:lang w:val="en"/>
+        </w:rPr>
+        <w:t>,</w:t>
+      </w:r>
+      <w:proofErr w:type="gramEnd"/>
+      <w:r>
+        <w:rPr>
+          <w:lang w:val="en"/>
+        </w:rPr>
+        <w:t xml:space="preserve"> expression</w:t>
+      </w:r>
+      <w:r>
+        <w:rPr>
+          <w:lang w:val="en"/>
+        </w:rPr>
+        <w:t xml:space="preserve"> </w:t>
+      </w:r>
+      <w:proofErr w:type="spellStart"/>
+      <w:r>
+        <w:rPr>
+          <w:lang w:val="en"/>
+        </w:rPr>
+        <w:t>arg</w:t>
+      </w:r>
+      <w:proofErr w:type="spellEnd"/>
+      <w:r>
+        <w:rPr>
+          <w:lang w:val="en"/>
+        </w:rPr>
+        <w:t>-list-end</w:t>
       </w:r>
       <w:r>
         <w:rPr>
@@ -2445,16 +3583,219 @@
           <w:szCs w:val="24"/>
           <w:lang w:val="en"/>
         </w:rPr>
+        <w:t xml:space="preserve"> (params</w:t>
+      </w:r>
+      <w:proofErr w:type="gramStart"/>
+      <w:r>
+        <w:rPr>
+          <w:sz w:val="24"/>
+          <w:szCs w:val="24"/>
+          <w:lang w:val="en"/>
+        </w:rPr>
+        <w:t xml:space="preserve">) </w:t>
+      </w:r>
+      <w:r>
+        <w:rPr>
+          <w:color w:val="FF0000"/>
+          <w:sz w:val="24"/>
+          <w:szCs w:val="24"/>
+          <w:lang w:val="en"/>
+        </w:rPr>
+        <w:t>)</w:t>
+      </w:r>
+      <w:proofErr w:type="gramEnd"/>
+      <w:r>
+        <w:rPr>
+          <w:sz w:val="24"/>
+          <w:szCs w:val="24"/>
+          <w:lang w:val="en"/>
+        </w:rPr>
+        <w:t xml:space="preserve"> | compound-</w:t>
+      </w:r>
+      <w:proofErr w:type="spellStart"/>
+      <w:r>
+        <w:rPr>
+          <w:sz w:val="24"/>
+          <w:szCs w:val="24"/>
+          <w:lang w:val="en"/>
+        </w:rPr>
+        <w:t>stmt</w:t>
+      </w:r>
+      <w:proofErr w:type="spellEnd"/>
+    </w:p>
+    <w:p>
+      <w:pPr>
+        <w:rPr>
+          <w:color w:val="E7E6E6" w:themeColor="background2"/>
+          <w:sz w:val="24"/>
+          <w:szCs w:val="24"/>
+          <w:lang w:val="en"/>
+        </w:rPr>
+      </w:pPr>
+      <w:r>
+        <w:rPr>
+          <w:color w:val="E7E6E6" w:themeColor="background2"/>
+          <w:sz w:val="24"/>
+          <w:szCs w:val="24"/>
+          <w:lang w:val="en"/>
+        </w:rPr>
+        <w:t>4. var-declaration -&gt; type-specifier ID</w:t>
+      </w:r>
+      <w:r>
+        <w:rPr>
+          <w:color w:val="E7E6E6" w:themeColor="background2"/>
+          <w:sz w:val="24"/>
+          <w:szCs w:val="24"/>
+          <w:lang w:val="en"/>
+        </w:rPr>
         <w:t xml:space="preserve"> </w:t>
       </w:r>
       <w:r>
         <w:rPr>
-          <w:sz w:val="24"/>
-          <w:szCs w:val="24"/>
-          <w:lang w:val="en"/>
-        </w:rPr>
-        <w:t xml:space="preserve">(params) </w:t>
-      </w:r>
+          <w:color w:val="E7E6E6" w:themeColor="background2"/>
+          <w:sz w:val="24"/>
+          <w:szCs w:val="24"/>
+          <w:lang w:val="en"/>
+        </w:rPr>
+        <w:t>(</w:t>
+      </w:r>
+      <w:r>
+        <w:rPr>
+          <w:color w:val="E7E6E6" w:themeColor="background2"/>
+          <w:sz w:val="24"/>
+          <w:szCs w:val="24"/>
+          <w:lang w:val="en"/>
+        </w:rPr>
+        <w:t>; |</w:t>
+      </w:r>
+      <w:r>
+        <w:rPr>
+          <w:color w:val="E7E6E6" w:themeColor="background2"/>
+          <w:sz w:val="24"/>
+          <w:szCs w:val="24"/>
+          <w:lang w:val="en"/>
+        </w:rPr>
+        <w:t xml:space="preserve"> </w:t>
+      </w:r>
+      <w:r>
+        <w:rPr>
+          <w:color w:val="E7E6E6" w:themeColor="background2"/>
+          <w:sz w:val="24"/>
+          <w:szCs w:val="24"/>
+          <w:lang w:val="en"/>
+        </w:rPr>
+        <w:t>[NUM];</w:t>
+      </w:r>
+      <w:r>
+        <w:rPr>
+          <w:color w:val="E7E6E6" w:themeColor="background2"/>
+          <w:sz w:val="24"/>
+          <w:szCs w:val="24"/>
+          <w:lang w:val="en"/>
+        </w:rPr>
+        <w:t>)</w:t>
+      </w:r>
+    </w:p>
+    <w:p>
+      <w:pPr>
+        <w:rPr>
+          <w:sz w:val="24"/>
+          <w:szCs w:val="24"/>
+          <w:lang w:val="en"/>
+        </w:rPr>
+      </w:pPr>
+      <w:r>
+        <w:rPr>
+          <w:sz w:val="24"/>
+          <w:szCs w:val="24"/>
+          <w:lang w:val="en"/>
+        </w:rPr>
+        <w:t>5. type-specifier -&gt; int | void</w:t>
+      </w:r>
+    </w:p>
+    <w:p>
+      <w:pPr>
+        <w:rPr>
+          <w:color w:val="E7E6E6" w:themeColor="background2"/>
+          <w:sz w:val="24"/>
+          <w:szCs w:val="24"/>
+          <w:lang w:val="en"/>
+        </w:rPr>
+      </w:pPr>
+      <w:r>
+        <w:rPr>
+          <w:color w:val="E7E6E6" w:themeColor="background2"/>
+          <w:sz w:val="24"/>
+          <w:szCs w:val="24"/>
+          <w:lang w:val="en"/>
+        </w:rPr>
+        <w:t xml:space="preserve">6. fun-declaration -&gt; type-specifier </w:t>
+      </w:r>
+      <w:proofErr w:type="gramStart"/>
+      <w:r>
+        <w:rPr>
+          <w:color w:val="E7E6E6" w:themeColor="background2"/>
+          <w:sz w:val="24"/>
+          <w:szCs w:val="24"/>
+          <w:lang w:val="en"/>
+        </w:rPr>
+        <w:t>ID(</w:t>
+      </w:r>
+      <w:proofErr w:type="gramEnd"/>
+      <w:r>
+        <w:rPr>
+          <w:color w:val="E7E6E6" w:themeColor="background2"/>
+          <w:sz w:val="24"/>
+          <w:szCs w:val="24"/>
+          <w:lang w:val="en"/>
+        </w:rPr>
+        <w:t>params) | compound-</w:t>
+      </w:r>
+      <w:proofErr w:type="spellStart"/>
+      <w:r>
+        <w:rPr>
+          <w:color w:val="E7E6E6" w:themeColor="background2"/>
+          <w:sz w:val="24"/>
+          <w:szCs w:val="24"/>
+          <w:lang w:val="en"/>
+        </w:rPr>
+        <w:t>stmt</w:t>
+      </w:r>
+      <w:proofErr w:type="spellEnd"/>
+    </w:p>
+    <w:p>
+      <w:pPr>
+        <w:rPr>
+          <w:sz w:val="24"/>
+          <w:szCs w:val="24"/>
+          <w:lang w:val="en"/>
+        </w:rPr>
+      </w:pPr>
+      <w:r>
+        <w:rPr>
+          <w:sz w:val="24"/>
+          <w:szCs w:val="24"/>
+          <w:lang w:val="en"/>
+        </w:rPr>
+        <w:t>7. params -&gt;</w:t>
+      </w:r>
+      <w:r>
+        <w:rPr>
+          <w:sz w:val="24"/>
+          <w:szCs w:val="24"/>
+          <w:lang w:val="en"/>
+        </w:rPr>
+        <w:t xml:space="preserve"> </w:t>
+      </w:r>
+      <w:r>
+        <w:rPr>
+          <w:sz w:val="24"/>
+          <w:szCs w:val="24"/>
+          <w:lang w:val="en"/>
+        </w:rPr>
+        <w:t>param</w:t>
+      </w:r>
+      <w:proofErr w:type="gramStart"/>
       <w:r>
         <w:rPr>
           <w:color w:val="FF0000"/>
@@ -2462,218 +3803,203 @@
           <w:szCs w:val="24"/>
           <w:lang w:val="en"/>
         </w:rPr>
+        <w:t>{</w:t>
+      </w:r>
+      <w:r>
+        <w:rPr>
+          <w:sz w:val="24"/>
+          <w:szCs w:val="24"/>
+          <w:lang w:val="en"/>
+        </w:rPr>
+        <w:t>,param</w:t>
+      </w:r>
+      <w:proofErr w:type="gramEnd"/>
+      <w:r>
+        <w:rPr>
+          <w:color w:val="FF0000"/>
+          <w:sz w:val="24"/>
+          <w:szCs w:val="24"/>
+          <w:lang w:val="en"/>
+        </w:rPr>
+        <w:t>}</w:t>
+      </w:r>
+      <w:r>
+        <w:rPr>
+          <w:sz w:val="24"/>
+          <w:szCs w:val="24"/>
+          <w:lang w:val="en"/>
+        </w:rPr>
+        <w:t xml:space="preserve"> | void</w:t>
+      </w:r>
+    </w:p>
+    <w:p>
+      <w:pPr>
+        <w:rPr>
+          <w:color w:val="E7E6E6" w:themeColor="background2"/>
+          <w:sz w:val="24"/>
+          <w:szCs w:val="24"/>
+          <w:lang w:val="en"/>
+        </w:rPr>
+      </w:pPr>
+      <w:r>
+        <w:rPr>
+          <w:color w:val="E7E6E6" w:themeColor="background2"/>
+          <w:sz w:val="24"/>
+          <w:szCs w:val="24"/>
+          <w:lang w:val="en"/>
+        </w:rPr>
+        <w:t>8. param-list -&gt; param</w:t>
+      </w:r>
+      <w:proofErr w:type="gramStart"/>
+      <w:r>
+        <w:rPr>
+          <w:color w:val="E7E6E6" w:themeColor="background2"/>
+          <w:sz w:val="24"/>
+          <w:szCs w:val="24"/>
+          <w:lang w:val="en"/>
+        </w:rPr>
+        <w:t>{,param</w:t>
+      </w:r>
+      <w:proofErr w:type="gramEnd"/>
+      <w:r>
+        <w:rPr>
+          <w:color w:val="E7E6E6" w:themeColor="background2"/>
+          <w:sz w:val="24"/>
+          <w:szCs w:val="24"/>
+          <w:lang w:val="en"/>
+        </w:rPr>
+        <w:t>}</w:t>
+      </w:r>
+    </w:p>
+    <w:p>
+      <w:pPr>
+        <w:rPr>
+          <w:sz w:val="24"/>
+          <w:szCs w:val="24"/>
+          <w:lang w:val="en"/>
+        </w:rPr>
+      </w:pPr>
+      <w:r>
+        <w:rPr>
+          <w:sz w:val="24"/>
+          <w:szCs w:val="24"/>
+          <w:lang w:val="en"/>
+        </w:rPr>
+        <w:t xml:space="preserve">9. param -&gt; type-specifier ID </w:t>
+      </w:r>
+      <w:r>
+        <w:rPr>
+          <w:color w:val="FF0000"/>
+          <w:sz w:val="24"/>
+          <w:szCs w:val="24"/>
+          <w:lang w:val="en"/>
+        </w:rPr>
+        <w:t>(</w:t>
+      </w:r>
+      <w:r>
+        <w:rPr>
+          <w:sz w:val="24"/>
+          <w:szCs w:val="24"/>
+          <w:lang w:val="en"/>
+        </w:rPr>
+        <w:t xml:space="preserve">empty | </w:t>
+      </w:r>
+      <w:proofErr w:type="gramStart"/>
+      <w:r>
+        <w:rPr>
+          <w:sz w:val="24"/>
+          <w:szCs w:val="24"/>
+          <w:lang w:val="en"/>
+        </w:rPr>
+        <w:t>[ ]</w:t>
+      </w:r>
+      <w:proofErr w:type="gramEnd"/>
+      <w:r>
+        <w:rPr>
+          <w:sz w:val="24"/>
+          <w:szCs w:val="24"/>
+          <w:lang w:val="en"/>
+        </w:rPr>
+        <w:t xml:space="preserve"> </w:t>
+      </w:r>
+      <w:r>
+        <w:rPr>
+          <w:color w:val="FF0000"/>
+          <w:sz w:val="24"/>
+          <w:szCs w:val="24"/>
+          <w:lang w:val="en"/>
+        </w:rPr>
         <w:t>)</w:t>
       </w:r>
-      <w:r>
-        <w:rPr>
-          <w:sz w:val="24"/>
-          <w:szCs w:val="24"/>
-          <w:lang w:val="en"/>
-        </w:rPr>
-        <w:t xml:space="preserve"> | compound-stmt</w:t>
-      </w:r>
-    </w:p>
-    <w:p>
-      <w:pPr>
-        <w:rPr>
-          <w:color w:val="E7E6E6" w:themeColor="background2"/>
-          <w:sz w:val="24"/>
-          <w:szCs w:val="24"/>
-          <w:lang w:val="en"/>
-        </w:rPr>
-      </w:pPr>
-      <w:r>
-        <w:rPr>
-          <w:color w:val="E7E6E6" w:themeColor="background2"/>
-          <w:sz w:val="24"/>
-          <w:szCs w:val="24"/>
-          <w:lang w:val="en"/>
-        </w:rPr>
-        <w:t>4. var-declaration -&gt; type-specifier ID</w:t>
-      </w:r>
-      <w:r>
-        <w:rPr>
-          <w:color w:val="E7E6E6" w:themeColor="background2"/>
-          <w:sz w:val="24"/>
-          <w:szCs w:val="24"/>
-          <w:lang w:val="en"/>
-        </w:rPr>
-        <w:t xml:space="preserve"> </w:t>
-      </w:r>
-      <w:r>
-        <w:rPr>
-          <w:color w:val="E7E6E6" w:themeColor="background2"/>
-          <w:sz w:val="24"/>
-          <w:szCs w:val="24"/>
-          <w:lang w:val="en"/>
-        </w:rPr>
-        <w:t>(</w:t>
-      </w:r>
-      <w:r>
-        <w:rPr>
-          <w:color w:val="E7E6E6" w:themeColor="background2"/>
-          <w:sz w:val="24"/>
-          <w:szCs w:val="24"/>
-          <w:lang w:val="en"/>
-        </w:rPr>
-        <w:t>; |</w:t>
-      </w:r>
-      <w:r>
-        <w:rPr>
-          <w:color w:val="E7E6E6" w:themeColor="background2"/>
-          <w:sz w:val="24"/>
-          <w:szCs w:val="24"/>
-          <w:lang w:val="en"/>
-        </w:rPr>
-        <w:t xml:space="preserve"> </w:t>
-      </w:r>
-      <w:r>
-        <w:rPr>
-          <w:color w:val="E7E6E6" w:themeColor="background2"/>
-          <w:sz w:val="24"/>
-          <w:szCs w:val="24"/>
-          <w:lang w:val="en"/>
-        </w:rPr>
-        <w:t>[NUM];</w:t>
-      </w:r>
-      <w:r>
-        <w:rPr>
-          <w:color w:val="E7E6E6" w:themeColor="background2"/>
-          <w:sz w:val="24"/>
-          <w:szCs w:val="24"/>
-          <w:lang w:val="en"/>
-        </w:rPr>
-        <w:t>)</w:t>
-      </w:r>
-    </w:p>
-    <w:p>
-      <w:pPr>
-        <w:rPr>
-          <w:sz w:val="24"/>
-          <w:szCs w:val="24"/>
-          <w:lang w:val="en"/>
-        </w:rPr>
-      </w:pPr>
-      <w:r>
-        <w:rPr>
-          <w:sz w:val="24"/>
-          <w:szCs w:val="24"/>
-          <w:lang w:val="en"/>
-        </w:rPr>
-        <w:t>5. type-specifier -&gt; int | void</w:t>
-      </w:r>
-    </w:p>
-    <w:p>
-      <w:pPr>
-        <w:rPr>
-          <w:color w:val="E7E6E6" w:themeColor="background2"/>
-          <w:sz w:val="24"/>
-          <w:szCs w:val="24"/>
-          <w:lang w:val="en"/>
-        </w:rPr>
-      </w:pPr>
-      <w:r>
-        <w:rPr>
-          <w:color w:val="E7E6E6" w:themeColor="background2"/>
-          <w:sz w:val="24"/>
-          <w:szCs w:val="24"/>
-          <w:lang w:val="en"/>
-        </w:rPr>
-        <w:t>6. fun-declaration -&gt; type-specifier ID(params) | compound-stmt</w:t>
-      </w:r>
-    </w:p>
-    <w:p>
-      <w:pPr>
-        <w:rPr>
-          <w:sz w:val="24"/>
-          <w:szCs w:val="24"/>
-          <w:lang w:val="en"/>
-        </w:rPr>
-      </w:pPr>
-      <w:r>
-        <w:rPr>
-          <w:sz w:val="24"/>
-          <w:szCs w:val="24"/>
-          <w:lang w:val="en"/>
-        </w:rPr>
-        <w:t>7. params -&gt;</w:t>
-      </w:r>
-      <w:r>
-        <w:rPr>
-          <w:sz w:val="24"/>
-          <w:szCs w:val="24"/>
-          <w:lang w:val="en"/>
-        </w:rPr>
-        <w:t xml:space="preserve"> </w:t>
-      </w:r>
-      <w:r>
-        <w:rPr>
-          <w:sz w:val="24"/>
-          <w:szCs w:val="24"/>
-          <w:lang w:val="en"/>
-        </w:rPr>
-        <w:t>param</w:t>
-      </w:r>
-      <w:r>
-        <w:rPr>
-          <w:sz w:val="24"/>
-          <w:szCs w:val="24"/>
-          <w:lang w:val="en"/>
-        </w:rPr>
-        <w:t>{,param}</w:t>
-      </w:r>
-      <w:r>
-        <w:rPr>
-          <w:sz w:val="24"/>
-          <w:szCs w:val="24"/>
-          <w:lang w:val="en"/>
-        </w:rPr>
-        <w:t xml:space="preserve"> | void</w:t>
-      </w:r>
-    </w:p>
-    <w:p>
-      <w:pPr>
-        <w:rPr>
-          <w:color w:val="E7E6E6" w:themeColor="background2"/>
-          <w:sz w:val="24"/>
-          <w:szCs w:val="24"/>
-          <w:lang w:val="en"/>
-        </w:rPr>
-      </w:pPr>
-      <w:r>
-        <w:rPr>
-          <w:color w:val="E7E6E6" w:themeColor="background2"/>
-          <w:sz w:val="24"/>
-          <w:szCs w:val="24"/>
-          <w:lang w:val="en"/>
-        </w:rPr>
-        <w:t>8. param-list -&gt; param</w:t>
-      </w:r>
-      <w:r>
-        <w:rPr>
-          <w:color w:val="E7E6E6" w:themeColor="background2"/>
-          <w:sz w:val="24"/>
-          <w:szCs w:val="24"/>
-          <w:lang w:val="en"/>
-        </w:rPr>
-        <w:t>{,param}</w:t>
-      </w:r>
-    </w:p>
-    <w:p>
-      <w:pPr>
-        <w:rPr>
-          <w:sz w:val="24"/>
-          <w:szCs w:val="24"/>
-          <w:lang w:val="en"/>
-        </w:rPr>
-      </w:pPr>
-      <w:r>
-        <w:rPr>
-          <w:sz w:val="24"/>
-          <w:szCs w:val="24"/>
-          <w:lang w:val="en"/>
-        </w:rPr>
-        <w:t xml:space="preserve">9. param -&gt; type-specifier ID </w:t>
+    </w:p>
+    <w:p>
+      <w:pPr>
+        <w:rPr>
+          <w:sz w:val="24"/>
+          <w:szCs w:val="24"/>
+          <w:lang w:val="en"/>
+        </w:rPr>
+      </w:pPr>
+      <w:r>
+        <w:rPr>
+          <w:sz w:val="24"/>
+          <w:szCs w:val="24"/>
+          <w:lang w:val="en"/>
+        </w:rPr>
+        <w:t>10. compound-</w:t>
+      </w:r>
+      <w:proofErr w:type="spellStart"/>
+      <w:r>
+        <w:rPr>
+          <w:sz w:val="24"/>
+          <w:szCs w:val="24"/>
+          <w:lang w:val="en"/>
+        </w:rPr>
+        <w:t>stmt</w:t>
+      </w:r>
+      <w:proofErr w:type="spellEnd"/>
+      <w:r>
+        <w:rPr>
+          <w:sz w:val="24"/>
+          <w:szCs w:val="24"/>
+          <w:lang w:val="en"/>
+        </w:rPr>
+        <w:t xml:space="preserve"> -&gt; </w:t>
+      </w:r>
+      <w:proofErr w:type="gramStart"/>
+      <w:r>
+        <w:rPr>
+          <w:sz w:val="24"/>
+          <w:szCs w:val="24"/>
+          <w:lang w:val="en"/>
+        </w:rPr>
+        <w:t>{ local</w:t>
+      </w:r>
+      <w:proofErr w:type="gramEnd"/>
+      <w:r>
+        <w:rPr>
+          <w:sz w:val="24"/>
+          <w:szCs w:val="24"/>
+          <w:lang w:val="en"/>
+        </w:rPr>
+        <w:t>-declarations statement-list }</w:t>
+      </w:r>
+    </w:p>
+    <w:p>
+      <w:pPr>
+        <w:rPr>
+          <w:sz w:val="24"/>
+          <w:szCs w:val="24"/>
+          <w:lang w:val="en"/>
+        </w:rPr>
+      </w:pPr>
+      <w:r>
+        <w:rPr>
+          <w:sz w:val="24"/>
+          <w:szCs w:val="24"/>
+          <w:lang w:val="en"/>
+        </w:rPr>
+        <w:t>11. local-declarations -&gt; var-declaration</w:t>
       </w:r>
       <w:r>
         <w:rPr>
@@ -2682,31 +4008,15 @@
           <w:szCs w:val="24"/>
           <w:lang w:val="en"/>
         </w:rPr>
-        <w:t>(</w:t>
-      </w:r>
-      <w:r>
-        <w:rPr>
-          <w:sz w:val="24"/>
-          <w:szCs w:val="24"/>
-          <w:lang w:val="en"/>
-        </w:rPr>
-        <w:t xml:space="preserve">empty | </w:t>
-      </w:r>
-      <w:r>
-        <w:rPr>
-          <w:sz w:val="24"/>
-          <w:szCs w:val="24"/>
-          <w:lang w:val="en"/>
-        </w:rPr>
-        <w:t>[ ]</w:t>
-      </w:r>
-      <w:r>
-        <w:rPr>
-          <w:sz w:val="24"/>
-          <w:szCs w:val="24"/>
-          <w:lang w:val="en"/>
-        </w:rPr>
-        <w:t xml:space="preserve"> </w:t>
+        <w:t>{</w:t>
+      </w:r>
+      <w:r>
+        <w:rPr>
+          <w:sz w:val="24"/>
+          <w:szCs w:val="24"/>
+          <w:lang w:val="en"/>
+        </w:rPr>
+        <w:t>var-declaration</w:t>
       </w:r>
       <w:r>
         <w:rPr>
@@ -2715,66 +4025,6 @@
           <w:szCs w:val="24"/>
           <w:lang w:val="en"/>
         </w:rPr>
-        <w:t>)</w:t>
-      </w:r>
-    </w:p>
-    <w:p>
-      <w:pPr>
-        <w:rPr>
-          <w:sz w:val="24"/>
-          <w:szCs w:val="24"/>
-          <w:lang w:val="en"/>
-        </w:rPr>
-      </w:pPr>
-      <w:r>
-        <w:rPr>
-          <w:sz w:val="24"/>
-          <w:szCs w:val="24"/>
-          <w:lang w:val="en"/>
-        </w:rPr>
-        <w:t>10. compound-stmt -&gt; { local-declarations statement-list }</w:t>
-      </w:r>
-    </w:p>
-    <w:p>
-      <w:pPr>
-        <w:rPr>
-          <w:sz w:val="24"/>
-          <w:szCs w:val="24"/>
-          <w:lang w:val="en"/>
-        </w:rPr>
-      </w:pPr>
-      <w:r>
-        <w:rPr>
-          <w:sz w:val="24"/>
-          <w:szCs w:val="24"/>
-          <w:lang w:val="en"/>
-        </w:rPr>
-        <w:t>11. local-declarations -&gt; var-declaration</w:t>
-      </w:r>
-      <w:r>
-        <w:rPr>
-          <w:color w:val="FF0000"/>
-          <w:sz w:val="24"/>
-          <w:szCs w:val="24"/>
-          <w:lang w:val="en"/>
-        </w:rPr>
-        <w:t>{</w:t>
-      </w:r>
-      <w:r>
-        <w:rPr>
-          <w:sz w:val="24"/>
-          <w:szCs w:val="24"/>
-          <w:lang w:val="en"/>
-        </w:rPr>
-        <w:t>var-declaration</w:t>
-      </w:r>
-      <w:r>
-        <w:rPr>
-          <w:color w:val="FF0000"/>
-          <w:sz w:val="24"/>
-          <w:szCs w:val="24"/>
-          <w:lang w:val="en"/>
-        </w:rPr>
         <w:t>}</w:t>
       </w:r>
       <w:r>
@@ -2802,6 +4052,7 @@
         </w:rPr>
         <w:t xml:space="preserve">12. statement-list -&gt; statement </w:t>
       </w:r>
+      <w:proofErr w:type="gramStart"/>
       <w:r>
         <w:rPr>
           <w:rFonts w:hint="eastAsia"/>
@@ -2826,7 +4077,16 @@
           <w:szCs w:val="24"/>
           <w:lang w:val="en"/>
         </w:rPr>
-        <w:t xml:space="preserve">statement </w:t>
+        <w:t>statement</w:t>
+      </w:r>
+      <w:proofErr w:type="gramEnd"/>
+      <w:r>
+        <w:rPr>
+          <w:sz w:val="24"/>
+          <w:szCs w:val="24"/>
+          <w:lang w:val="en"/>
+        </w:rPr>
+        <w:t xml:space="preserve"> </w:t>
       </w:r>
       <w:r>
         <w:rPr>
@@ -2861,41 +4121,177 @@
           <w:szCs w:val="24"/>
           <w:lang w:val="en"/>
         </w:rPr>
-        <w:t>13. statement -&gt; expression-stmt | compound-stmt | selection-stmt | iteration-stmt | return-stmt</w:t>
-      </w:r>
-    </w:p>
-    <w:p>
-      <w:pPr>
-        <w:rPr>
-          <w:sz w:val="24"/>
-          <w:szCs w:val="24"/>
-          <w:lang w:val="en"/>
-        </w:rPr>
-      </w:pPr>
-      <w:r>
-        <w:rPr>
-          <w:sz w:val="24"/>
-          <w:szCs w:val="24"/>
-          <w:lang w:val="en"/>
-        </w:rPr>
-        <w:t>14. expression-stmt -&gt; expression ; |  ;</w:t>
-      </w:r>
-    </w:p>
-    <w:p>
-      <w:pPr>
-        <w:rPr>
-          <w:sz w:val="24"/>
-          <w:szCs w:val="24"/>
-          <w:lang w:val="en"/>
-        </w:rPr>
-      </w:pPr>
-      <w:r>
-        <w:rPr>
-          <w:sz w:val="24"/>
-          <w:szCs w:val="24"/>
-          <w:lang w:val="en"/>
-        </w:rPr>
-        <w:t xml:space="preserve">15. selection-stmt -&gt; if(expression) statement </w:t>
+        <w:t>13. statement -&gt; expression-</w:t>
+      </w:r>
+      <w:proofErr w:type="spellStart"/>
+      <w:r>
+        <w:rPr>
+          <w:sz w:val="24"/>
+          <w:szCs w:val="24"/>
+          <w:lang w:val="en"/>
+        </w:rPr>
+        <w:t>stmt</w:t>
+      </w:r>
+      <w:proofErr w:type="spellEnd"/>
+      <w:r>
+        <w:rPr>
+          <w:sz w:val="24"/>
+          <w:szCs w:val="24"/>
+          <w:lang w:val="en"/>
+        </w:rPr>
+        <w:t xml:space="preserve"> | compound-</w:t>
+      </w:r>
+      <w:proofErr w:type="spellStart"/>
+      <w:r>
+        <w:rPr>
+          <w:sz w:val="24"/>
+          <w:szCs w:val="24"/>
+          <w:lang w:val="en"/>
+        </w:rPr>
+        <w:t>stmt</w:t>
+      </w:r>
+      <w:proofErr w:type="spellEnd"/>
+      <w:r>
+        <w:rPr>
+          <w:sz w:val="24"/>
+          <w:szCs w:val="24"/>
+          <w:lang w:val="en"/>
+        </w:rPr>
+        <w:t xml:space="preserve"> | selection-</w:t>
+      </w:r>
+      <w:proofErr w:type="spellStart"/>
+      <w:r>
+        <w:rPr>
+          <w:sz w:val="24"/>
+          <w:szCs w:val="24"/>
+          <w:lang w:val="en"/>
+        </w:rPr>
+        <w:t>stmt</w:t>
+      </w:r>
+      <w:proofErr w:type="spellEnd"/>
+      <w:r>
+        <w:rPr>
+          <w:sz w:val="24"/>
+          <w:szCs w:val="24"/>
+          <w:lang w:val="en"/>
+        </w:rPr>
+        <w:t xml:space="preserve"> | iteration-</w:t>
+      </w:r>
+      <w:proofErr w:type="spellStart"/>
+      <w:r>
+        <w:rPr>
+          <w:sz w:val="24"/>
+          <w:szCs w:val="24"/>
+          <w:lang w:val="en"/>
+        </w:rPr>
+        <w:t>stmt</w:t>
+      </w:r>
+      <w:proofErr w:type="spellEnd"/>
+      <w:r>
+        <w:rPr>
+          <w:sz w:val="24"/>
+          <w:szCs w:val="24"/>
+          <w:lang w:val="en"/>
+        </w:rPr>
+        <w:t xml:space="preserve"> | return-</w:t>
+      </w:r>
+      <w:proofErr w:type="spellStart"/>
+      <w:r>
+        <w:rPr>
+          <w:sz w:val="24"/>
+          <w:szCs w:val="24"/>
+          <w:lang w:val="en"/>
+        </w:rPr>
+        <w:t>stmt</w:t>
+      </w:r>
+      <w:proofErr w:type="spellEnd"/>
+    </w:p>
+    <w:p>
+      <w:pPr>
+        <w:rPr>
+          <w:sz w:val="24"/>
+          <w:szCs w:val="24"/>
+          <w:lang w:val="en"/>
+        </w:rPr>
+      </w:pPr>
+      <w:r>
+        <w:rPr>
+          <w:sz w:val="24"/>
+          <w:szCs w:val="24"/>
+          <w:lang w:val="en"/>
+        </w:rPr>
+        <w:t>14. expression-</w:t>
+      </w:r>
+      <w:proofErr w:type="spellStart"/>
+      <w:r>
+        <w:rPr>
+          <w:sz w:val="24"/>
+          <w:szCs w:val="24"/>
+          <w:lang w:val="en"/>
+        </w:rPr>
+        <w:t>stmt</w:t>
+      </w:r>
+      <w:proofErr w:type="spellEnd"/>
+      <w:r>
+        <w:rPr>
+          <w:sz w:val="24"/>
+          <w:szCs w:val="24"/>
+          <w:lang w:val="en"/>
+        </w:rPr>
+        <w:t xml:space="preserve"> -&gt; </w:t>
+      </w:r>
+      <w:proofErr w:type="gramStart"/>
+      <w:r>
+        <w:rPr>
+          <w:sz w:val="24"/>
+          <w:szCs w:val="24"/>
+          <w:lang w:val="en"/>
+        </w:rPr>
+        <w:t>expression ;</w:t>
+      </w:r>
+      <w:proofErr w:type="gramEnd"/>
+      <w:r>
+        <w:rPr>
+          <w:sz w:val="24"/>
+          <w:szCs w:val="24"/>
+          <w:lang w:val="en"/>
+        </w:rPr>
+        <w:t xml:space="preserve"> |  ;</w:t>
+      </w:r>
+    </w:p>
+    <w:p>
+      <w:pPr>
+        <w:rPr>
+          <w:sz w:val="24"/>
+          <w:szCs w:val="24"/>
+          <w:lang w:val="en"/>
+        </w:rPr>
+      </w:pPr>
+      <w:r>
+        <w:rPr>
+          <w:sz w:val="24"/>
+          <w:szCs w:val="24"/>
+          <w:lang w:val="en"/>
+        </w:rPr>
+        <w:t>15. selection-</w:t>
+      </w:r>
+      <w:proofErr w:type="spellStart"/>
+      <w:r>
+        <w:rPr>
+          <w:sz w:val="24"/>
+          <w:szCs w:val="24"/>
+          <w:lang w:val="en"/>
+        </w:rPr>
+        <w:t>stmt</w:t>
+      </w:r>
+      <w:proofErr w:type="spellEnd"/>
+      <w:r>
+        <w:rPr>
+          <w:sz w:val="24"/>
+          <w:szCs w:val="24"/>
+          <w:lang w:val="en"/>
+        </w:rPr>
+        <w:t xml:space="preserve"> -&gt; if(expression) statement </w:t>
       </w:r>
       <w:r>
         <w:rPr>
@@ -2906,6 +4302,7 @@
         </w:rPr>
         <w:t>[</w:t>
       </w:r>
+      <w:proofErr w:type="spellStart"/>
       <w:r>
         <w:rPr>
           <w:sz w:val="24"/>
@@ -2914,6 +4311,7 @@
         </w:rPr>
         <w:t>elsestatement</w:t>
       </w:r>
+      <w:proofErr w:type="spellEnd"/>
       <w:r>
         <w:rPr>
           <w:color w:val="FF0000"/>
@@ -2938,24 +4336,60 @@
           <w:szCs w:val="24"/>
           <w:lang w:val="en"/>
         </w:rPr>
-        <w:t>16. iterstions-stmt -&gt; while(expression) statement</w:t>
-      </w:r>
-    </w:p>
-    <w:p>
-      <w:pPr>
-        <w:rPr>
-          <w:sz w:val="24"/>
-          <w:szCs w:val="24"/>
-          <w:lang w:val="en"/>
-        </w:rPr>
-      </w:pPr>
-      <w:r>
-        <w:rPr>
-          <w:sz w:val="24"/>
-          <w:szCs w:val="24"/>
-          <w:lang w:val="en"/>
-        </w:rPr>
-        <w:t xml:space="preserve">17. reutrn-stmt -&gt; return </w:t>
+        <w:t xml:space="preserve">16. </w:t>
+      </w:r>
+      <w:proofErr w:type="spellStart"/>
+      <w:r>
+        <w:rPr>
+          <w:sz w:val="24"/>
+          <w:szCs w:val="24"/>
+          <w:lang w:val="en"/>
+        </w:rPr>
+        <w:t>iterstions-stmt</w:t>
+      </w:r>
+      <w:proofErr w:type="spellEnd"/>
+      <w:r>
+        <w:rPr>
+          <w:sz w:val="24"/>
+          <w:szCs w:val="24"/>
+          <w:lang w:val="en"/>
+        </w:rPr>
+        <w:t xml:space="preserve"> -&gt; while(expression) statement</w:t>
+      </w:r>
+    </w:p>
+    <w:p>
+      <w:pPr>
+        <w:rPr>
+          <w:sz w:val="24"/>
+          <w:szCs w:val="24"/>
+          <w:lang w:val="en"/>
+        </w:rPr>
+      </w:pPr>
+      <w:r>
+        <w:rPr>
+          <w:sz w:val="24"/>
+          <w:szCs w:val="24"/>
+          <w:lang w:val="en"/>
+        </w:rPr>
+        <w:t xml:space="preserve">17. </w:t>
+      </w:r>
+      <w:proofErr w:type="spellStart"/>
+      <w:r>
+        <w:rPr>
+          <w:sz w:val="24"/>
+          <w:szCs w:val="24"/>
+          <w:lang w:val="en"/>
+        </w:rPr>
+        <w:t>reutrn-stmt</w:t>
+      </w:r>
+      <w:proofErr w:type="spellEnd"/>
+      <w:r>
+        <w:rPr>
+          <w:sz w:val="24"/>
+          <w:szCs w:val="24"/>
+          <w:lang w:val="en"/>
+        </w:rPr>
+        <w:t xml:space="preserve"> -&gt; return </w:t>
       </w:r>
       <w:r>
         <w:rPr>
@@ -3032,13 +4466,23 @@
         </w:rPr>
         <w:t xml:space="preserve"> </w:t>
       </w:r>
-      <w:r>
-        <w:rPr>
-          <w:sz w:val="24"/>
-          <w:szCs w:val="24"/>
-          <w:lang w:val="en"/>
-        </w:rPr>
-        <w:t>expresion | simple-expression</w:t>
+      <w:proofErr w:type="spellStart"/>
+      <w:r>
+        <w:rPr>
+          <w:sz w:val="24"/>
+          <w:szCs w:val="24"/>
+          <w:lang w:val="en"/>
+        </w:rPr>
+        <w:t>expresion</w:t>
+      </w:r>
+      <w:proofErr w:type="spellEnd"/>
+      <w:r>
+        <w:rPr>
+          <w:sz w:val="24"/>
+          <w:szCs w:val="24"/>
+          <w:lang w:val="en"/>
+        </w:rPr>
+        <w:t xml:space="preserve"> | simple-expression</w:t>
       </w:r>
     </w:p>
     <w:p>
@@ -3065,6 +4509,7 @@
         </w:rPr>
         <w:t xml:space="preserve"> </w:t>
       </w:r>
+      <w:proofErr w:type="gramStart"/>
       <w:r>
         <w:rPr>
           <w:rFonts w:hint="eastAsia"/>
@@ -3081,7 +4526,16 @@
           <w:szCs w:val="24"/>
           <w:lang w:val="en"/>
         </w:rPr>
-        <w:t xml:space="preserve"> empty | </w:t>
+        <w:t xml:space="preserve"> empty</w:t>
+      </w:r>
+      <w:proofErr w:type="gramEnd"/>
+      <w:r>
+        <w:rPr>
+          <w:sz w:val="24"/>
+          <w:szCs w:val="24"/>
+          <w:lang w:val="en"/>
+        </w:rPr>
+        <w:t xml:space="preserve"> | </w:t>
       </w:r>
       <w:r>
         <w:rPr>
@@ -3142,13 +4596,50 @@
         </w:rPr>
         <w:t>[</w:t>
       </w:r>
-      <w:r>
-        <w:rPr>
-          <w:sz w:val="24"/>
-          <w:szCs w:val="24"/>
-          <w:lang w:val="en"/>
-        </w:rPr>
-        <w:t xml:space="preserve">relop addtive-expression </w:t>
+      <w:proofErr w:type="spellStart"/>
+      <w:r>
+        <w:rPr>
+          <w:sz w:val="24"/>
+          <w:szCs w:val="24"/>
+          <w:lang w:val="en"/>
+        </w:rPr>
+        <w:t>relop</w:t>
+      </w:r>
+      <w:proofErr w:type="spellEnd"/>
+      <w:r>
+        <w:rPr>
+          <w:sz w:val="24"/>
+          <w:szCs w:val="24"/>
+          <w:lang w:val="en"/>
+        </w:rPr>
+        <w:t xml:space="preserve"> </w:t>
+      </w:r>
+      <w:proofErr w:type="spellStart"/>
+      <w:r>
+        <w:rPr>
+          <w:sz w:val="24"/>
+          <w:szCs w:val="24"/>
+          <w:lang w:val="en"/>
+        </w:rPr>
+        <w:t>addtive</w:t>
+      </w:r>
+      <w:proofErr w:type="spellEnd"/>
+      <w:r>
+        <w:rPr>
+          <w:sz w:val="24"/>
+          <w:szCs w:val="24"/>
+          <w:lang w:val="en"/>
+        </w:rPr>
+        <w:t>-</w:t>
+      </w:r>
+      <w:proofErr w:type="gramStart"/>
+      <w:r>
+        <w:rPr>
+          <w:sz w:val="24"/>
+          <w:szCs w:val="24"/>
+          <w:lang w:val="en"/>
+        </w:rPr>
+        <w:t xml:space="preserve">expression </w:t>
       </w:r>
       <w:r>
         <w:rPr>
@@ -3159,22 +4650,59 @@
         </w:rPr>
         <w:t>]</w:t>
       </w:r>
-    </w:p>
-    <w:p>
-      <w:pPr>
-        <w:rPr>
-          <w:sz w:val="24"/>
-          <w:szCs w:val="24"/>
-          <w:lang w:val="en"/>
-        </w:rPr>
-      </w:pPr>
-      <w:r>
-        <w:rPr>
-          <w:sz w:val="24"/>
-          <w:szCs w:val="24"/>
-          <w:lang w:val="en"/>
-        </w:rPr>
-        <w:t>21. relop -&gt; &lt;= | &lt; | &gt; | &gt;= | == | !=</w:t>
+      <w:proofErr w:type="gramEnd"/>
+    </w:p>
+    <w:p>
+      <w:pPr>
+        <w:rPr>
+          <w:sz w:val="24"/>
+          <w:szCs w:val="24"/>
+          <w:lang w:val="en"/>
+        </w:rPr>
+      </w:pPr>
+      <w:r>
+        <w:rPr>
+          <w:sz w:val="24"/>
+          <w:szCs w:val="24"/>
+          <w:lang w:val="en"/>
+        </w:rPr>
+        <w:t xml:space="preserve">21. </w:t>
+      </w:r>
+      <w:proofErr w:type="spellStart"/>
+      <w:r>
+        <w:rPr>
+          <w:sz w:val="24"/>
+          <w:szCs w:val="24"/>
+          <w:lang w:val="en"/>
+        </w:rPr>
+        <w:t>relop</w:t>
+      </w:r>
+      <w:proofErr w:type="spellEnd"/>
+      <w:r>
+        <w:rPr>
+          <w:sz w:val="24"/>
+          <w:szCs w:val="24"/>
+          <w:lang w:val="en"/>
+        </w:rPr>
+        <w:t xml:space="preserve"> -&gt; &lt;= | &lt; | &gt; | &gt;= | == </w:t>
+      </w:r>
+      <w:proofErr w:type="gramStart"/>
+      <w:r>
+        <w:rPr>
+          <w:sz w:val="24"/>
+          <w:szCs w:val="24"/>
+          <w:lang w:val="en"/>
+        </w:rPr>
+        <w:t>| !</w:t>
+      </w:r>
+      <w:proofErr w:type="gramEnd"/>
+      <w:r>
+        <w:rPr>
+          <w:sz w:val="24"/>
+          <w:szCs w:val="24"/>
+          <w:lang w:val="en"/>
+        </w:rPr>
+        <w:t>=</w:t>
       </w:r>
     </w:p>
     <w:p>
@@ -3192,7 +4720,25 @@
           <w:szCs w:val="24"/>
           <w:lang w:val="en"/>
         </w:rPr>
-        <w:t xml:space="preserve">22. addtive-expression -&gt; </w:t>
+        <w:t xml:space="preserve">22. </w:t>
+      </w:r>
+      <w:proofErr w:type="spellStart"/>
+      <w:r>
+        <w:rPr>
+          <w:sz w:val="24"/>
+          <w:szCs w:val="24"/>
+          <w:lang w:val="en"/>
+        </w:rPr>
+        <w:t>addtive</w:t>
+      </w:r>
+      <w:proofErr w:type="spellEnd"/>
+      <w:r>
+        <w:rPr>
+          <w:sz w:val="24"/>
+          <w:szCs w:val="24"/>
+          <w:lang w:val="en"/>
+        </w:rPr>
+        <w:t xml:space="preserve">-expression -&gt; </w:t>
       </w:r>
       <w:r>
         <w:rPr>
@@ -3211,13 +4757,23 @@
         </w:rPr>
         <w:t>{</w:t>
       </w:r>
-      <w:r>
-        <w:rPr>
-          <w:sz w:val="24"/>
-          <w:szCs w:val="24"/>
-          <w:lang w:val="en"/>
-        </w:rPr>
-        <w:t>addop term</w:t>
+      <w:proofErr w:type="spellStart"/>
+      <w:r>
+        <w:rPr>
+          <w:sz w:val="24"/>
+          <w:szCs w:val="24"/>
+          <w:lang w:val="en"/>
+        </w:rPr>
+        <w:t>addop</w:t>
+      </w:r>
+      <w:proofErr w:type="spellEnd"/>
+      <w:r>
+        <w:rPr>
+          <w:sz w:val="24"/>
+          <w:szCs w:val="24"/>
+          <w:lang w:val="en"/>
+        </w:rPr>
+        <w:t xml:space="preserve"> term</w:t>
       </w:r>
       <w:r>
         <w:rPr>
@@ -3243,25 +4799,53 @@
           <w:szCs w:val="24"/>
           <w:lang w:val="en"/>
         </w:rPr>
-        <w:t>23. addop -&gt; + | -</w:t>
-      </w:r>
-    </w:p>
-    <w:p>
-      <w:pPr>
-        <w:rPr>
-          <w:sz w:val="24"/>
-          <w:szCs w:val="24"/>
-          <w:lang w:val="en"/>
-        </w:rPr>
-      </w:pPr>
-      <w:r>
-        <w:rPr>
-          <w:sz w:val="24"/>
-          <w:szCs w:val="24"/>
-          <w:lang w:val="en"/>
-        </w:rPr>
-        <w:t>24. term -&gt;  factor</w:t>
-      </w:r>
+        <w:t xml:space="preserve">23. </w:t>
+      </w:r>
+      <w:proofErr w:type="spellStart"/>
+      <w:r>
+        <w:rPr>
+          <w:sz w:val="24"/>
+          <w:szCs w:val="24"/>
+          <w:lang w:val="en"/>
+        </w:rPr>
+        <w:t>addop</w:t>
+      </w:r>
+      <w:proofErr w:type="spellEnd"/>
+      <w:r>
+        <w:rPr>
+          <w:sz w:val="24"/>
+          <w:szCs w:val="24"/>
+          <w:lang w:val="en"/>
+        </w:rPr>
+        <w:t xml:space="preserve"> -&gt; + | -</w:t>
+      </w:r>
+    </w:p>
+    <w:p>
+      <w:pPr>
+        <w:rPr>
+          <w:sz w:val="24"/>
+          <w:szCs w:val="24"/>
+          <w:lang w:val="en"/>
+        </w:rPr>
+      </w:pPr>
+      <w:r>
+        <w:rPr>
+          <w:sz w:val="24"/>
+          <w:szCs w:val="24"/>
+          <w:lang w:val="en"/>
+        </w:rPr>
+        <w:t>24. term -</w:t>
+      </w:r>
+      <w:proofErr w:type="gramStart"/>
+      <w:r>
+        <w:rPr>
+          <w:sz w:val="24"/>
+          <w:szCs w:val="24"/>
+          <w:lang w:val="en"/>
+        </w:rPr>
+        <w:t>&gt;  factor</w:t>
+      </w:r>
+      <w:proofErr w:type="gramEnd"/>
       <w:r>
         <w:rPr>
           <w:color w:val="FF0000"/>
@@ -3279,13 +4863,23 @@
         </w:rPr>
         <w:t xml:space="preserve"> </w:t>
       </w:r>
-      <w:r>
-        <w:rPr>
-          <w:sz w:val="24"/>
-          <w:szCs w:val="24"/>
-          <w:lang w:val="en"/>
-        </w:rPr>
-        <w:t>mulop factor</w:t>
+      <w:proofErr w:type="spellStart"/>
+      <w:r>
+        <w:rPr>
+          <w:sz w:val="24"/>
+          <w:szCs w:val="24"/>
+          <w:lang w:val="en"/>
+        </w:rPr>
+        <w:t>mulop</w:t>
+      </w:r>
+      <w:proofErr w:type="spellEnd"/>
+      <w:r>
+        <w:rPr>
+          <w:sz w:val="24"/>
+          <w:szCs w:val="24"/>
+          <w:lang w:val="en"/>
+        </w:rPr>
+        <w:t xml:space="preserve"> factor</w:t>
       </w:r>
       <w:r>
         <w:rPr>
@@ -3311,7 +4905,25 @@
           <w:szCs w:val="24"/>
           <w:lang w:val="en"/>
         </w:rPr>
-        <w:t>25. mulop -&gt; * | /</w:t>
+        <w:t xml:space="preserve">25. </w:t>
+      </w:r>
+      <w:proofErr w:type="spellStart"/>
+      <w:r>
+        <w:rPr>
+          <w:sz w:val="24"/>
+          <w:szCs w:val="24"/>
+          <w:lang w:val="en"/>
+        </w:rPr>
+        <w:t>mulop</w:t>
+      </w:r>
+      <w:proofErr w:type="spellEnd"/>
+      <w:r>
+        <w:rPr>
+          <w:sz w:val="24"/>
+          <w:szCs w:val="24"/>
+          <w:lang w:val="en"/>
+        </w:rPr>
+        <w:t xml:space="preserve"> -&gt; * | /</w:t>
       </w:r>
     </w:p>
     <w:p>
@@ -3345,41 +4957,132 @@
           <w:szCs w:val="24"/>
           <w:lang w:val="en"/>
         </w:rPr>
-        <w:t>27. call -&gt; ID(args)</w:t>
-      </w:r>
-    </w:p>
-    <w:p>
-      <w:pPr>
-        <w:rPr>
-          <w:sz w:val="24"/>
-          <w:szCs w:val="24"/>
-          <w:lang w:val="en"/>
-        </w:rPr>
-      </w:pPr>
-      <w:r>
-        <w:rPr>
-          <w:sz w:val="24"/>
-          <w:szCs w:val="24"/>
-          <w:lang w:val="en"/>
-        </w:rPr>
-        <w:t>28. args -&gt; arg-list | empty</w:t>
-      </w:r>
-    </w:p>
-    <w:p>
-      <w:pPr>
-        <w:rPr>
-          <w:sz w:val="24"/>
-          <w:szCs w:val="24"/>
-          <w:lang w:val="en"/>
-        </w:rPr>
-      </w:pPr>
-      <w:r>
-        <w:rPr>
-          <w:sz w:val="24"/>
-          <w:szCs w:val="24"/>
-          <w:lang w:val="en"/>
-        </w:rPr>
-        <w:t>29. arg-list -&gt;expression</w:t>
+        <w:t xml:space="preserve">27. call -&gt; </w:t>
+      </w:r>
+      <w:proofErr w:type="gramStart"/>
+      <w:r>
+        <w:rPr>
+          <w:sz w:val="24"/>
+          <w:szCs w:val="24"/>
+          <w:lang w:val="en"/>
+        </w:rPr>
+        <w:t>ID(</w:t>
+      </w:r>
+      <w:proofErr w:type="spellStart"/>
+      <w:proofErr w:type="gramEnd"/>
+      <w:r>
+        <w:rPr>
+          <w:sz w:val="24"/>
+          <w:szCs w:val="24"/>
+          <w:lang w:val="en"/>
+        </w:rPr>
+        <w:t>args</w:t>
+      </w:r>
+      <w:proofErr w:type="spellEnd"/>
+      <w:r>
+        <w:rPr>
+          <w:sz w:val="24"/>
+          <w:szCs w:val="24"/>
+          <w:lang w:val="en"/>
+        </w:rPr>
+        <w:t>)</w:t>
+      </w:r>
+    </w:p>
+    <w:p>
+      <w:pPr>
+        <w:rPr>
+          <w:sz w:val="24"/>
+          <w:szCs w:val="24"/>
+          <w:lang w:val="en"/>
+        </w:rPr>
+      </w:pPr>
+      <w:r>
+        <w:rPr>
+          <w:sz w:val="24"/>
+          <w:szCs w:val="24"/>
+          <w:lang w:val="en"/>
+        </w:rPr>
+        <w:t xml:space="preserve">28. </w:t>
+      </w:r>
+      <w:proofErr w:type="spellStart"/>
+      <w:r>
+        <w:rPr>
+          <w:sz w:val="24"/>
+          <w:szCs w:val="24"/>
+          <w:lang w:val="en"/>
+        </w:rPr>
+        <w:t>args</w:t>
+      </w:r>
+      <w:proofErr w:type="spellEnd"/>
+      <w:r>
+        <w:rPr>
+          <w:sz w:val="24"/>
+          <w:szCs w:val="24"/>
+          <w:lang w:val="en"/>
+        </w:rPr>
+        <w:t xml:space="preserve"> -&gt; </w:t>
+      </w:r>
+      <w:proofErr w:type="spellStart"/>
+      <w:r>
+        <w:rPr>
+          <w:sz w:val="24"/>
+          <w:szCs w:val="24"/>
+          <w:lang w:val="en"/>
+        </w:rPr>
+        <w:t>arg</w:t>
+      </w:r>
+      <w:proofErr w:type="spellEnd"/>
+      <w:r>
+        <w:rPr>
+          <w:sz w:val="24"/>
+          <w:szCs w:val="24"/>
+          <w:lang w:val="en"/>
+        </w:rPr>
+        <w:t>-list | empty</w:t>
+      </w:r>
+    </w:p>
+    <w:p>
+      <w:pPr>
+        <w:rPr>
+          <w:sz w:val="24"/>
+          <w:szCs w:val="24"/>
+          <w:lang w:val="en"/>
+        </w:rPr>
+      </w:pPr>
+      <w:r>
+        <w:rPr>
+          <w:sz w:val="24"/>
+          <w:szCs w:val="24"/>
+          <w:lang w:val="en"/>
+        </w:rPr>
+        <w:t xml:space="preserve">29. </w:t>
+      </w:r>
+      <w:proofErr w:type="spellStart"/>
+      <w:r>
+        <w:rPr>
+          <w:sz w:val="24"/>
+          <w:szCs w:val="24"/>
+          <w:lang w:val="en"/>
+        </w:rPr>
+        <w:t>arg</w:t>
+      </w:r>
+      <w:proofErr w:type="spellEnd"/>
+      <w:r>
+        <w:rPr>
+          <w:sz w:val="24"/>
+          <w:szCs w:val="24"/>
+          <w:lang w:val="en"/>
+        </w:rPr>
+        <w:t>-list -&gt;</w:t>
+      </w:r>
+      <w:proofErr w:type="gramStart"/>
+      <w:r>
+        <w:rPr>
+          <w:sz w:val="24"/>
+          <w:szCs w:val="24"/>
+          <w:lang w:val="en"/>
+        </w:rPr>
+        <w:t>expression</w:t>
       </w:r>
       <w:r>
         <w:rPr>
@@ -3390,6 +5093,7 @@
         </w:rPr>
         <w:t>{</w:t>
       </w:r>
+      <w:proofErr w:type="gramEnd"/>
       <w:r>
         <w:rPr>
           <w:sz w:val="24"/>
@@ -3411,7 +5115,6 @@
     <w:p>
       <w:pPr>
         <w:rPr>
-          <w:rFonts w:hint="eastAsia"/>
           <w:lang w:val="en"/>
         </w:rPr>
       </w:pPr>

--- a/编译原理实验文法规则改造20200424.docx
+++ b/编译原理实验文法规则改造20200424.docx
@@ -164,25 +164,7 @@
           <w:szCs w:val="24"/>
           <w:lang w:val="en"/>
         </w:rPr>
-        <w:t xml:space="preserve">fun-declaration -&gt; type-specifier </w:t>
-      </w:r>
-      <w:proofErr w:type="gramStart"/>
-      <w:r>
-        <w:rPr>
-          <w:sz w:val="24"/>
-          <w:szCs w:val="24"/>
-          <w:lang w:val="en"/>
-        </w:rPr>
-        <w:t>ID(</w:t>
-      </w:r>
-      <w:proofErr w:type="gramEnd"/>
-      <w:r>
-        <w:rPr>
-          <w:sz w:val="24"/>
-          <w:szCs w:val="24"/>
-          <w:lang w:val="en"/>
-        </w:rPr>
-        <w:t>params) | compound-</w:t>
+        <w:t>fun-declaration -&gt; type-specifier ID(params) | compound-</w:t>
       </w:r>
       <w:proofErr w:type="spellStart"/>
       <w:r>
@@ -264,25 +246,7 @@
           <w:szCs w:val="24"/>
           <w:lang w:val="en"/>
         </w:rPr>
-        <w:t xml:space="preserve">9. param -&gt; type-specifier ID | type-specifier </w:t>
-      </w:r>
-      <w:proofErr w:type="gramStart"/>
-      <w:r>
-        <w:rPr>
-          <w:sz w:val="24"/>
-          <w:szCs w:val="24"/>
-          <w:lang w:val="en"/>
-        </w:rPr>
-        <w:t>ID[</w:t>
-      </w:r>
-      <w:proofErr w:type="gramEnd"/>
-      <w:r>
-        <w:rPr>
-          <w:sz w:val="24"/>
-          <w:szCs w:val="24"/>
-          <w:lang w:val="en"/>
-        </w:rPr>
-        <w:t xml:space="preserve"> ]</w:t>
+        <w:t>9. param -&gt; type-specifier ID | type-specifier ID[ ]</w:t>
       </w:r>
     </w:p>
     <w:p>
@@ -317,25 +281,7 @@
           <w:szCs w:val="24"/>
           <w:lang w:val="en"/>
         </w:rPr>
-        <w:t xml:space="preserve"> -&gt; </w:t>
-      </w:r>
-      <w:proofErr w:type="gramStart"/>
-      <w:r>
-        <w:rPr>
-          <w:sz w:val="24"/>
-          <w:szCs w:val="24"/>
-          <w:lang w:val="en"/>
-        </w:rPr>
-        <w:t>{ local</w:t>
-      </w:r>
-      <w:proofErr w:type="gramEnd"/>
-      <w:r>
-        <w:rPr>
-          <w:sz w:val="24"/>
-          <w:szCs w:val="24"/>
-          <w:lang w:val="en"/>
-        </w:rPr>
-        <w:t>-declarations statement-list }</w:t>
+        <w:t xml:space="preserve"> -&gt; { local-declarations statement-list }</w:t>
       </w:r>
     </w:p>
     <w:p>
@@ -503,25 +449,7 @@
           <w:szCs w:val="24"/>
           <w:lang w:val="en"/>
         </w:rPr>
-        <w:t xml:space="preserve"> -&gt; </w:t>
-      </w:r>
-      <w:proofErr w:type="gramStart"/>
-      <w:r>
-        <w:rPr>
-          <w:sz w:val="24"/>
-          <w:szCs w:val="24"/>
-          <w:lang w:val="en"/>
-        </w:rPr>
-        <w:t>expression ;</w:t>
-      </w:r>
-      <w:proofErr w:type="gramEnd"/>
-      <w:r>
-        <w:rPr>
-          <w:sz w:val="24"/>
-          <w:szCs w:val="24"/>
-          <w:lang w:val="en"/>
-        </w:rPr>
-        <w:t xml:space="preserve"> |  ;</w:t>
+        <w:t xml:space="preserve"> -&gt; expression ; |  ;</w:t>
       </w:r>
     </w:p>
     <w:p>
@@ -636,25 +564,7 @@
           <w:szCs w:val="24"/>
           <w:lang w:val="en"/>
         </w:rPr>
-        <w:t xml:space="preserve"> -&gt; </w:t>
-      </w:r>
-      <w:proofErr w:type="gramStart"/>
-      <w:r>
-        <w:rPr>
-          <w:sz w:val="24"/>
-          <w:szCs w:val="24"/>
-          <w:lang w:val="en"/>
-        </w:rPr>
-        <w:t>return ;</w:t>
-      </w:r>
-      <w:proofErr w:type="gramEnd"/>
-      <w:r>
-        <w:rPr>
-          <w:sz w:val="24"/>
-          <w:szCs w:val="24"/>
-          <w:lang w:val="en"/>
-        </w:rPr>
-        <w:t xml:space="preserve"> |</w:t>
+        <w:t xml:space="preserve"> -&gt; return ; |</w:t>
       </w:r>
       <w:proofErr w:type="spellStart"/>
       <w:r>
@@ -724,25 +634,7 @@
           <w:szCs w:val="24"/>
           <w:lang w:val="en"/>
         </w:rPr>
-        <w:t xml:space="preserve">19. var -&gt; ID | </w:t>
-      </w:r>
-      <w:proofErr w:type="gramStart"/>
-      <w:r>
-        <w:rPr>
-          <w:sz w:val="24"/>
-          <w:szCs w:val="24"/>
-          <w:lang w:val="en"/>
-        </w:rPr>
-        <w:t>ID[</w:t>
-      </w:r>
-      <w:proofErr w:type="gramEnd"/>
-      <w:r>
-        <w:rPr>
-          <w:sz w:val="24"/>
-          <w:szCs w:val="24"/>
-          <w:lang w:val="en"/>
-        </w:rPr>
-        <w:t>expression]</w:t>
+        <w:t>19. var -&gt; ID | ID[expression]</w:t>
       </w:r>
     </w:p>
     <w:p>
@@ -830,25 +722,7 @@
           <w:szCs w:val="24"/>
           <w:lang w:val="en"/>
         </w:rPr>
-        <w:t xml:space="preserve"> -&gt; &lt;= | &lt; | &gt; | &gt;= | == </w:t>
-      </w:r>
-      <w:proofErr w:type="gramStart"/>
-      <w:r>
-        <w:rPr>
-          <w:sz w:val="24"/>
-          <w:szCs w:val="24"/>
-          <w:lang w:val="en"/>
-        </w:rPr>
-        <w:t>| !</w:t>
-      </w:r>
-      <w:proofErr w:type="gramEnd"/>
-      <w:r>
-        <w:rPr>
-          <w:sz w:val="24"/>
-          <w:szCs w:val="24"/>
-          <w:lang w:val="en"/>
-        </w:rPr>
-        <w:t>=</w:t>
+        <w:t xml:space="preserve"> -&gt; &lt;= | &lt; | &gt; | &gt;= | == | !=</w:t>
       </w:r>
     </w:p>
     <w:p>
@@ -1040,19 +914,9 @@
           <w:szCs w:val="24"/>
           <w:lang w:val="en"/>
         </w:rPr>
-        <w:t xml:space="preserve">27. call -&gt; </w:t>
-      </w:r>
-      <w:proofErr w:type="gramStart"/>
-      <w:r>
-        <w:rPr>
-          <w:sz w:val="24"/>
-          <w:szCs w:val="24"/>
-          <w:lang w:val="en"/>
-        </w:rPr>
-        <w:t>ID(</w:t>
-      </w:r>
-      <w:proofErr w:type="spellStart"/>
-      <w:proofErr w:type="gramEnd"/>
+        <w:t>27. call -&gt; ID(</w:t>
+      </w:r>
+      <w:proofErr w:type="spellStart"/>
       <w:r>
         <w:rPr>
           <w:sz w:val="24"/>
@@ -1411,23 +1275,7 @@
           <w:color w:val="FF0000"/>
           <w:lang w:val="en"/>
         </w:rPr>
-        <w:t>var-declaration-end -</w:t>
-      </w:r>
-      <w:proofErr w:type="gramStart"/>
-      <w:r>
-        <w:rPr>
-          <w:color w:val="FF0000"/>
-          <w:lang w:val="en"/>
-        </w:rPr>
-        <w:t>&gt; ;</w:t>
-      </w:r>
-      <w:proofErr w:type="gramEnd"/>
-      <w:r>
-        <w:rPr>
-          <w:color w:val="FF0000"/>
-          <w:lang w:val="en"/>
-        </w:rPr>
-        <w:t xml:space="preserve"> | [NUM];</w:t>
+        <w:t>var-declaration-end -&gt; ; | [NUM];</w:t>
       </w:r>
     </w:p>
     <w:p>
@@ -1467,21 +1315,7 @@
         <w:rPr>
           <w:lang w:val="en"/>
         </w:rPr>
-        <w:t xml:space="preserve">fun-declaration -&gt; type-specifier </w:t>
-      </w:r>
-      <w:proofErr w:type="gramStart"/>
-      <w:r>
-        <w:rPr>
-          <w:lang w:val="en"/>
-        </w:rPr>
-        <w:t>ID(</w:t>
-      </w:r>
-      <w:proofErr w:type="gramEnd"/>
-      <w:r>
-        <w:rPr>
-          <w:lang w:val="en"/>
-        </w:rPr>
-        <w:t>params) | compound-</w:t>
+        <w:t>fun-declaration -&gt; type-specifier ID(params) | compound-</w:t>
       </w:r>
       <w:proofErr w:type="spellStart"/>
       <w:r>
@@ -1578,21 +1412,7 @@
         <w:rPr>
           <w:lang w:val="en"/>
         </w:rPr>
-        <w:t xml:space="preserve"> -</w:t>
-      </w:r>
-      <w:proofErr w:type="gramStart"/>
-      <w:r>
-        <w:rPr>
-          <w:lang w:val="en"/>
-        </w:rPr>
-        <w:t>&gt; ,</w:t>
-      </w:r>
-      <w:proofErr w:type="gramEnd"/>
-      <w:r>
-        <w:rPr>
-          <w:lang w:val="en"/>
-        </w:rPr>
-        <w:t xml:space="preserve"> </w:t>
+        <w:t xml:space="preserve"> -&gt; , </w:t>
       </w:r>
       <w:r>
         <w:rPr>
@@ -1730,21 +1550,7 @@
         <w:rPr>
           <w:lang w:val="en"/>
         </w:rPr>
-        <w:t xml:space="preserve"> -&gt; </w:t>
-      </w:r>
-      <w:proofErr w:type="gramStart"/>
-      <w:r>
-        <w:rPr>
-          <w:lang w:val="en"/>
-        </w:rPr>
-        <w:t>{ local</w:t>
-      </w:r>
-      <w:proofErr w:type="gramEnd"/>
-      <w:r>
-        <w:rPr>
-          <w:lang w:val="en"/>
-        </w:rPr>
-        <w:t>-declarations statement-list }</w:t>
+        <w:t xml:space="preserve"> -&gt; { local-declarations statement-list }</w:t>
       </w:r>
     </w:p>
     <w:p>
@@ -2068,21 +1874,7 @@
         <w:rPr>
           <w:lang w:val="en"/>
         </w:rPr>
-        <w:t xml:space="preserve"> -&gt; </w:t>
-      </w:r>
-      <w:proofErr w:type="gramStart"/>
-      <w:r>
-        <w:rPr>
-          <w:lang w:val="en"/>
-        </w:rPr>
-        <w:t>expression ;</w:t>
-      </w:r>
-      <w:proofErr w:type="gramEnd"/>
-      <w:r>
-        <w:rPr>
-          <w:lang w:val="en"/>
-        </w:rPr>
-        <w:t xml:space="preserve"> |  ;</w:t>
+        <w:t xml:space="preserve"> -&gt; expression ; |  ;</w:t>
       </w:r>
     </w:p>
     <w:p>
@@ -2351,21 +2143,7 @@
         <w:rPr>
           <w:lang w:val="en"/>
         </w:rPr>
-        <w:t>-end -</w:t>
-      </w:r>
-      <w:proofErr w:type="gramStart"/>
-      <w:r>
-        <w:rPr>
-          <w:lang w:val="en"/>
-        </w:rPr>
-        <w:t>&gt; ;</w:t>
-      </w:r>
-      <w:proofErr w:type="gramEnd"/>
-      <w:r>
-        <w:rPr>
-          <w:lang w:val="en"/>
-        </w:rPr>
-        <w:t xml:space="preserve"> | </w:t>
+        <w:t xml:space="preserve">-end -&gt; ; | </w:t>
       </w:r>
       <w:r>
         <w:rPr>
@@ -2713,23 +2491,7 @@
           <w:color w:val="FF0000"/>
           <w:lang w:val="en"/>
         </w:rPr>
-        <w:t xml:space="preserve">-end | == </w:t>
-      </w:r>
-      <w:proofErr w:type="gramStart"/>
-      <w:r>
-        <w:rPr>
-          <w:color w:val="FF0000"/>
-          <w:lang w:val="en"/>
-        </w:rPr>
-        <w:t>| !</w:t>
-      </w:r>
-      <w:proofErr w:type="gramEnd"/>
-      <w:r>
-        <w:rPr>
-          <w:color w:val="FF0000"/>
-          <w:lang w:val="en"/>
-        </w:rPr>
-        <w:t>=</w:t>
+        <w:t>-end | == | !=</w:t>
       </w:r>
     </w:p>
     <w:p>
@@ -3113,17 +2875,9 @@
         <w:rPr>
           <w:lang w:val="en"/>
         </w:rPr>
-        <w:t xml:space="preserve">call -&gt; </w:t>
-      </w:r>
-      <w:proofErr w:type="gramStart"/>
-      <w:r>
-        <w:rPr>
-          <w:lang w:val="en"/>
-        </w:rPr>
-        <w:t>ID(</w:t>
-      </w:r>
-      <w:proofErr w:type="spellStart"/>
-      <w:proofErr w:type="gramEnd"/>
+        <w:t>call -&gt; ID(</w:t>
+      </w:r>
+      <w:proofErr w:type="spellStart"/>
       <w:r>
         <w:rPr>
           <w:lang w:val="en"/>
@@ -3262,27 +3016,13 @@
         <w:rPr>
           <w:lang w:val="en"/>
         </w:rPr>
-        <w:t>-list-end -</w:t>
-      </w:r>
-      <w:proofErr w:type="gramStart"/>
-      <w:r>
-        <w:rPr>
-          <w:lang w:val="en"/>
-        </w:rPr>
-        <w:t xml:space="preserve">&gt; </w:t>
-      </w:r>
-      <w:r>
-        <w:rPr>
-          <w:lang w:val="en"/>
-        </w:rPr>
-        <w:t>,</w:t>
-      </w:r>
-      <w:proofErr w:type="gramEnd"/>
-      <w:r>
-        <w:rPr>
-          <w:lang w:val="en"/>
-        </w:rPr>
-        <w:t xml:space="preserve"> expression</w:t>
+        <w:t xml:space="preserve">-list-end -&gt; </w:t>
+      </w:r>
+      <w:r>
+        <w:rPr>
+          <w:lang w:val="en"/>
+        </w:rPr>
+        <w:t>, expression</w:t>
       </w:r>
       <w:r>
         <w:rPr>
@@ -3583,16 +3323,7 @@
           <w:szCs w:val="24"/>
           <w:lang w:val="en"/>
         </w:rPr>
-        <w:t xml:space="preserve"> (params</w:t>
-      </w:r>
-      <w:proofErr w:type="gramStart"/>
-      <w:r>
-        <w:rPr>
-          <w:sz w:val="24"/>
-          <w:szCs w:val="24"/>
-          <w:lang w:val="en"/>
-        </w:rPr>
-        <w:t xml:space="preserve">) </w:t>
+        <w:t xml:space="preserve"> (params) </w:t>
       </w:r>
       <w:r>
         <w:rPr>
@@ -3603,7 +3334,6 @@
         </w:rPr>
         <w:t>)</w:t>
       </w:r>
-      <w:proofErr w:type="gramEnd"/>
       <w:r>
         <w:rPr>
           <w:sz w:val="24"/>
@@ -3729,9 +3459,9 @@
           <w:szCs w:val="24"/>
           <w:lang w:val="en"/>
         </w:rPr>
-        <w:t xml:space="preserve">6. fun-declaration -&gt; type-specifier </w:t>
-      </w:r>
-      <w:proofErr w:type="gramStart"/>
+        <w:t>6. fun-declaration -&gt; type-specifier ID(params) | compound-</w:t>
+      </w:r>
+      <w:proofErr w:type="spellStart"/>
       <w:r>
         <w:rPr>
           <w:color w:val="E7E6E6" w:themeColor="background2"/>
@@ -3739,19 +3469,86 @@
           <w:szCs w:val="24"/>
           <w:lang w:val="en"/>
         </w:rPr>
-        <w:t>ID(</w:t>
-      </w:r>
-      <w:proofErr w:type="gramEnd"/>
-      <w:r>
+        <w:t>stmt</w:t>
+      </w:r>
+      <w:proofErr w:type="spellEnd"/>
+    </w:p>
+    <w:p>
+      <w:pPr>
+        <w:rPr>
+          <w:sz w:val="24"/>
+          <w:szCs w:val="24"/>
+          <w:lang w:val="en"/>
+        </w:rPr>
+      </w:pPr>
+      <w:r>
+        <w:rPr>
+          <w:sz w:val="24"/>
+          <w:szCs w:val="24"/>
+          <w:lang w:val="en"/>
+        </w:rPr>
+        <w:t>7. params -&gt;</w:t>
+      </w:r>
+      <w:r>
+        <w:rPr>
+          <w:sz w:val="24"/>
+          <w:szCs w:val="24"/>
+          <w:lang w:val="en"/>
+        </w:rPr>
+        <w:t xml:space="preserve"> </w:t>
+      </w:r>
+      <w:r>
+        <w:rPr>
+          <w:sz w:val="24"/>
+          <w:szCs w:val="24"/>
+          <w:lang w:val="en"/>
+        </w:rPr>
+        <w:t>param</w:t>
+      </w:r>
+      <w:r>
+        <w:rPr>
+          <w:color w:val="FF0000"/>
+          <w:sz w:val="24"/>
+          <w:szCs w:val="24"/>
+          <w:lang w:val="en"/>
+        </w:rPr>
+        <w:t>{</w:t>
+      </w:r>
+      <w:r>
+        <w:rPr>
+          <w:sz w:val="24"/>
+          <w:szCs w:val="24"/>
+          <w:lang w:val="en"/>
+        </w:rPr>
+        <w:t>,param</w:t>
+      </w:r>
+      <w:r>
+        <w:rPr>
+          <w:color w:val="FF0000"/>
+          <w:sz w:val="24"/>
+          <w:szCs w:val="24"/>
+          <w:lang w:val="en"/>
+        </w:rPr>
+        <w:t>}</w:t>
+      </w:r>
+      <w:r>
+        <w:rPr>
+          <w:sz w:val="24"/>
+          <w:szCs w:val="24"/>
+          <w:lang w:val="en"/>
+        </w:rPr>
+        <w:t xml:space="preserve"> | void</w:t>
+      </w:r>
+    </w:p>
+    <w:p>
+      <w:pPr>
         <w:rPr>
           <w:color w:val="E7E6E6" w:themeColor="background2"/>
           <w:sz w:val="24"/>
           <w:szCs w:val="24"/>
           <w:lang w:val="en"/>
         </w:rPr>
-        <w:t>params) | compound-</w:t>
-      </w:r>
-      <w:proofErr w:type="spellStart"/>
+      </w:pPr>
       <w:r>
         <w:rPr>
           <w:color w:val="E7E6E6" w:themeColor="background2"/>
@@ -3759,43 +3556,128 @@
           <w:szCs w:val="24"/>
           <w:lang w:val="en"/>
         </w:rPr>
+        <w:t>8. param-list -&gt; param</w:t>
+      </w:r>
+      <w:r>
+        <w:rPr>
+          <w:color w:val="E7E6E6" w:themeColor="background2"/>
+          <w:sz w:val="24"/>
+          <w:szCs w:val="24"/>
+          <w:lang w:val="en"/>
+        </w:rPr>
+        <w:t>{,param}</w:t>
+      </w:r>
+    </w:p>
+    <w:p>
+      <w:pPr>
+        <w:rPr>
+          <w:sz w:val="24"/>
+          <w:szCs w:val="24"/>
+          <w:lang w:val="en"/>
+        </w:rPr>
+      </w:pPr>
+      <w:r>
+        <w:rPr>
+          <w:sz w:val="24"/>
+          <w:szCs w:val="24"/>
+          <w:lang w:val="en"/>
+        </w:rPr>
+        <w:t xml:space="preserve">9. param -&gt; type-specifier ID </w:t>
+      </w:r>
+      <w:r>
+        <w:rPr>
+          <w:color w:val="FF0000"/>
+          <w:sz w:val="24"/>
+          <w:szCs w:val="24"/>
+          <w:lang w:val="en"/>
+        </w:rPr>
+        <w:t>(</w:t>
+      </w:r>
+      <w:r>
+        <w:rPr>
+          <w:sz w:val="24"/>
+          <w:szCs w:val="24"/>
+          <w:lang w:val="en"/>
+        </w:rPr>
+        <w:t xml:space="preserve">empty | </w:t>
+      </w:r>
+      <w:r>
+        <w:rPr>
+          <w:sz w:val="24"/>
+          <w:szCs w:val="24"/>
+          <w:lang w:val="en"/>
+        </w:rPr>
+        <w:t>[ ]</w:t>
+      </w:r>
+      <w:r>
+        <w:rPr>
+          <w:sz w:val="24"/>
+          <w:szCs w:val="24"/>
+          <w:lang w:val="en"/>
+        </w:rPr>
+        <w:t xml:space="preserve"> </w:t>
+      </w:r>
+      <w:r>
+        <w:rPr>
+          <w:color w:val="FF0000"/>
+          <w:sz w:val="24"/>
+          <w:szCs w:val="24"/>
+          <w:lang w:val="en"/>
+        </w:rPr>
+        <w:t>)</w:t>
+      </w:r>
+    </w:p>
+    <w:p>
+      <w:pPr>
+        <w:rPr>
+          <w:sz w:val="24"/>
+          <w:szCs w:val="24"/>
+          <w:lang w:val="en"/>
+        </w:rPr>
+      </w:pPr>
+      <w:r>
+        <w:rPr>
+          <w:sz w:val="24"/>
+          <w:szCs w:val="24"/>
+          <w:lang w:val="en"/>
+        </w:rPr>
+        <w:t>10. compound-</w:t>
+      </w:r>
+      <w:proofErr w:type="spellStart"/>
+      <w:r>
+        <w:rPr>
+          <w:sz w:val="24"/>
+          <w:szCs w:val="24"/>
+          <w:lang w:val="en"/>
+        </w:rPr>
         <w:t>stmt</w:t>
       </w:r>
       <w:proofErr w:type="spellEnd"/>
-    </w:p>
-    <w:p>
-      <w:pPr>
-        <w:rPr>
-          <w:sz w:val="24"/>
-          <w:szCs w:val="24"/>
-          <w:lang w:val="en"/>
-        </w:rPr>
-      </w:pPr>
-      <w:r>
-        <w:rPr>
-          <w:sz w:val="24"/>
-          <w:szCs w:val="24"/>
-          <w:lang w:val="en"/>
-        </w:rPr>
-        <w:t>7. params -&gt;</w:t>
-      </w:r>
-      <w:r>
-        <w:rPr>
-          <w:sz w:val="24"/>
-          <w:szCs w:val="24"/>
-          <w:lang w:val="en"/>
-        </w:rPr>
-        <w:t xml:space="preserve"> </w:t>
-      </w:r>
-      <w:r>
-        <w:rPr>
-          <w:sz w:val="24"/>
-          <w:szCs w:val="24"/>
-          <w:lang w:val="en"/>
-        </w:rPr>
-        <w:t>param</w:t>
-      </w:r>
-      <w:proofErr w:type="gramStart"/>
+      <w:r>
+        <w:rPr>
+          <w:sz w:val="24"/>
+          <w:szCs w:val="24"/>
+          <w:lang w:val="en"/>
+        </w:rPr>
+        <w:t xml:space="preserve"> -&gt; { local-declarations statement-list }</w:t>
+      </w:r>
+    </w:p>
+    <w:p>
+      <w:pPr>
+        <w:rPr>
+          <w:sz w:val="24"/>
+          <w:szCs w:val="24"/>
+          <w:lang w:val="en"/>
+        </w:rPr>
+      </w:pPr>
+      <w:r>
+        <w:rPr>
+          <w:sz w:val="24"/>
+          <w:szCs w:val="24"/>
+          <w:lang w:val="en"/>
+        </w:rPr>
+        <w:t>11. local-declarations -&gt; var-declaration</w:t>
+      </w:r>
       <w:r>
         <w:rPr>
           <w:color w:val="FF0000"/>
@@ -3811,9 +3693,8 @@
           <w:szCs w:val="24"/>
           <w:lang w:val="en"/>
         </w:rPr>
-        <w:t>,param</w:t>
-      </w:r>
-      <w:proofErr w:type="gramEnd"/>
+        <w:t>var-declaration</w:t>
+      </w:r>
       <w:r>
         <w:rPr>
           <w:color w:val="FF0000"/>
@@ -3829,210 +3710,6 @@
           <w:szCs w:val="24"/>
           <w:lang w:val="en"/>
         </w:rPr>
-        <w:t xml:space="preserve"> | void</w:t>
-      </w:r>
-    </w:p>
-    <w:p>
-      <w:pPr>
-        <w:rPr>
-          <w:color w:val="E7E6E6" w:themeColor="background2"/>
-          <w:sz w:val="24"/>
-          <w:szCs w:val="24"/>
-          <w:lang w:val="en"/>
-        </w:rPr>
-      </w:pPr>
-      <w:r>
-        <w:rPr>
-          <w:color w:val="E7E6E6" w:themeColor="background2"/>
-          <w:sz w:val="24"/>
-          <w:szCs w:val="24"/>
-          <w:lang w:val="en"/>
-        </w:rPr>
-        <w:t>8. param-list -&gt; param</w:t>
-      </w:r>
-      <w:proofErr w:type="gramStart"/>
-      <w:r>
-        <w:rPr>
-          <w:color w:val="E7E6E6" w:themeColor="background2"/>
-          <w:sz w:val="24"/>
-          <w:szCs w:val="24"/>
-          <w:lang w:val="en"/>
-        </w:rPr>
-        <w:t>{,param</w:t>
-      </w:r>
-      <w:proofErr w:type="gramEnd"/>
-      <w:r>
-        <w:rPr>
-          <w:color w:val="E7E6E6" w:themeColor="background2"/>
-          <w:sz w:val="24"/>
-          <w:szCs w:val="24"/>
-          <w:lang w:val="en"/>
-        </w:rPr>
-        <w:t>}</w:t>
-      </w:r>
-    </w:p>
-    <w:p>
-      <w:pPr>
-        <w:rPr>
-          <w:sz w:val="24"/>
-          <w:szCs w:val="24"/>
-          <w:lang w:val="en"/>
-        </w:rPr>
-      </w:pPr>
-      <w:r>
-        <w:rPr>
-          <w:sz w:val="24"/>
-          <w:szCs w:val="24"/>
-          <w:lang w:val="en"/>
-        </w:rPr>
-        <w:t xml:space="preserve">9. param -&gt; type-specifier ID </w:t>
-      </w:r>
-      <w:r>
-        <w:rPr>
-          <w:color w:val="FF0000"/>
-          <w:sz w:val="24"/>
-          <w:szCs w:val="24"/>
-          <w:lang w:val="en"/>
-        </w:rPr>
-        <w:t>(</w:t>
-      </w:r>
-      <w:r>
-        <w:rPr>
-          <w:sz w:val="24"/>
-          <w:szCs w:val="24"/>
-          <w:lang w:val="en"/>
-        </w:rPr>
-        <w:t xml:space="preserve">empty | </w:t>
-      </w:r>
-      <w:proofErr w:type="gramStart"/>
-      <w:r>
-        <w:rPr>
-          <w:sz w:val="24"/>
-          <w:szCs w:val="24"/>
-          <w:lang w:val="en"/>
-        </w:rPr>
-        <w:t>[ ]</w:t>
-      </w:r>
-      <w:proofErr w:type="gramEnd"/>
-      <w:r>
-        <w:rPr>
-          <w:sz w:val="24"/>
-          <w:szCs w:val="24"/>
-          <w:lang w:val="en"/>
-        </w:rPr>
-        <w:t xml:space="preserve"> </w:t>
-      </w:r>
-      <w:r>
-        <w:rPr>
-          <w:color w:val="FF0000"/>
-          <w:sz w:val="24"/>
-          <w:szCs w:val="24"/>
-          <w:lang w:val="en"/>
-        </w:rPr>
-        <w:t>)</w:t>
-      </w:r>
-    </w:p>
-    <w:p>
-      <w:pPr>
-        <w:rPr>
-          <w:sz w:val="24"/>
-          <w:szCs w:val="24"/>
-          <w:lang w:val="en"/>
-        </w:rPr>
-      </w:pPr>
-      <w:r>
-        <w:rPr>
-          <w:sz w:val="24"/>
-          <w:szCs w:val="24"/>
-          <w:lang w:val="en"/>
-        </w:rPr>
-        <w:t>10. compound-</w:t>
-      </w:r>
-      <w:proofErr w:type="spellStart"/>
-      <w:r>
-        <w:rPr>
-          <w:sz w:val="24"/>
-          <w:szCs w:val="24"/>
-          <w:lang w:val="en"/>
-        </w:rPr>
-        <w:t>stmt</w:t>
-      </w:r>
-      <w:proofErr w:type="spellEnd"/>
-      <w:r>
-        <w:rPr>
-          <w:sz w:val="24"/>
-          <w:szCs w:val="24"/>
-          <w:lang w:val="en"/>
-        </w:rPr>
-        <w:t xml:space="preserve"> -&gt; </w:t>
-      </w:r>
-      <w:proofErr w:type="gramStart"/>
-      <w:r>
-        <w:rPr>
-          <w:sz w:val="24"/>
-          <w:szCs w:val="24"/>
-          <w:lang w:val="en"/>
-        </w:rPr>
-        <w:t>{ local</w:t>
-      </w:r>
-      <w:proofErr w:type="gramEnd"/>
-      <w:r>
-        <w:rPr>
-          <w:sz w:val="24"/>
-          <w:szCs w:val="24"/>
-          <w:lang w:val="en"/>
-        </w:rPr>
-        <w:t>-declarations statement-list }</w:t>
-      </w:r>
-    </w:p>
-    <w:p>
-      <w:pPr>
-        <w:rPr>
-          <w:sz w:val="24"/>
-          <w:szCs w:val="24"/>
-          <w:lang w:val="en"/>
-        </w:rPr>
-      </w:pPr>
-      <w:r>
-        <w:rPr>
-          <w:sz w:val="24"/>
-          <w:szCs w:val="24"/>
-          <w:lang w:val="en"/>
-        </w:rPr>
-        <w:t>11. local-declarations -&gt; var-declaration</w:t>
-      </w:r>
-      <w:r>
-        <w:rPr>
-          <w:color w:val="FF0000"/>
-          <w:sz w:val="24"/>
-          <w:szCs w:val="24"/>
-          <w:lang w:val="en"/>
-        </w:rPr>
-        <w:t>{</w:t>
-      </w:r>
-      <w:r>
-        <w:rPr>
-          <w:sz w:val="24"/>
-          <w:szCs w:val="24"/>
-          <w:lang w:val="en"/>
-        </w:rPr>
-        <w:t>var-declaration</w:t>
-      </w:r>
-      <w:r>
-        <w:rPr>
-          <w:color w:val="FF0000"/>
-          <w:sz w:val="24"/>
-          <w:szCs w:val="24"/>
-          <w:lang w:val="en"/>
-        </w:rPr>
-        <w:t>}</w:t>
-      </w:r>
-      <w:r>
-        <w:rPr>
-          <w:sz w:val="24"/>
-          <w:szCs w:val="24"/>
-          <w:lang w:val="en"/>
-        </w:rPr>
         <w:t xml:space="preserve"> | empty</w:t>
       </w:r>
     </w:p>
@@ -4052,7 +3729,6 @@
         </w:rPr>
         <w:t xml:space="preserve">12. statement-list -&gt; statement </w:t>
       </w:r>
-      <w:proofErr w:type="gramStart"/>
       <w:r>
         <w:rPr>
           <w:rFonts w:hint="eastAsia"/>
@@ -4077,16 +3753,7 @@
           <w:szCs w:val="24"/>
           <w:lang w:val="en"/>
         </w:rPr>
-        <w:t>statement</w:t>
-      </w:r>
-      <w:proofErr w:type="gramEnd"/>
-      <w:r>
-        <w:rPr>
-          <w:sz w:val="24"/>
-          <w:szCs w:val="24"/>
-          <w:lang w:val="en"/>
-        </w:rPr>
-        <w:t xml:space="preserve"> </w:t>
+        <w:t xml:space="preserve">statement </w:t>
       </w:r>
       <w:r>
         <w:rPr>
@@ -4238,9 +3905,158 @@
           <w:szCs w:val="24"/>
           <w:lang w:val="en"/>
         </w:rPr>
-        <w:t xml:space="preserve"> -&gt; </w:t>
-      </w:r>
-      <w:proofErr w:type="gramStart"/>
+        <w:t xml:space="preserve"> -&gt; expression ; |  ;</w:t>
+      </w:r>
+    </w:p>
+    <w:p>
+      <w:pPr>
+        <w:rPr>
+          <w:sz w:val="24"/>
+          <w:szCs w:val="24"/>
+          <w:lang w:val="en"/>
+        </w:rPr>
+      </w:pPr>
+      <w:r>
+        <w:rPr>
+          <w:sz w:val="24"/>
+          <w:szCs w:val="24"/>
+          <w:lang w:val="en"/>
+        </w:rPr>
+        <w:t>15. selection-</w:t>
+      </w:r>
+      <w:proofErr w:type="spellStart"/>
+      <w:r>
+        <w:rPr>
+          <w:sz w:val="24"/>
+          <w:szCs w:val="24"/>
+          <w:lang w:val="en"/>
+        </w:rPr>
+        <w:t>stmt</w:t>
+      </w:r>
+      <w:proofErr w:type="spellEnd"/>
+      <w:r>
+        <w:rPr>
+          <w:sz w:val="24"/>
+          <w:szCs w:val="24"/>
+          <w:lang w:val="en"/>
+        </w:rPr>
+        <w:t xml:space="preserve"> -&gt; if(expression) statement </w:t>
+      </w:r>
+      <w:r>
+        <w:rPr>
+          <w:color w:val="FF0000"/>
+          <w:sz w:val="24"/>
+          <w:szCs w:val="24"/>
+          <w:lang w:val="en"/>
+        </w:rPr>
+        <w:t>[</w:t>
+      </w:r>
+      <w:proofErr w:type="spellStart"/>
+      <w:r>
+        <w:rPr>
+          <w:sz w:val="24"/>
+          <w:szCs w:val="24"/>
+          <w:lang w:val="en"/>
+        </w:rPr>
+        <w:t>elsestatement</w:t>
+      </w:r>
+      <w:proofErr w:type="spellEnd"/>
+      <w:r>
+        <w:rPr>
+          <w:color w:val="FF0000"/>
+          <w:sz w:val="24"/>
+          <w:szCs w:val="24"/>
+          <w:lang w:val="en"/>
+        </w:rPr>
+        <w:t>]</w:t>
+      </w:r>
+    </w:p>
+    <w:p>
+      <w:pPr>
+        <w:rPr>
+          <w:sz w:val="24"/>
+          <w:szCs w:val="24"/>
+          <w:lang w:val="en"/>
+        </w:rPr>
+      </w:pPr>
+      <w:r>
+        <w:rPr>
+          <w:sz w:val="24"/>
+          <w:szCs w:val="24"/>
+          <w:lang w:val="en"/>
+        </w:rPr>
+        <w:t xml:space="preserve">16. </w:t>
+      </w:r>
+      <w:proofErr w:type="spellStart"/>
+      <w:r>
+        <w:rPr>
+          <w:sz w:val="24"/>
+          <w:szCs w:val="24"/>
+          <w:lang w:val="en"/>
+        </w:rPr>
+        <w:t>iterstions-stmt</w:t>
+      </w:r>
+      <w:proofErr w:type="spellEnd"/>
+      <w:r>
+        <w:rPr>
+          <w:sz w:val="24"/>
+          <w:szCs w:val="24"/>
+          <w:lang w:val="en"/>
+        </w:rPr>
+        <w:t xml:space="preserve"> -&gt; while(expression) statement</w:t>
+      </w:r>
+    </w:p>
+    <w:p>
+      <w:pPr>
+        <w:rPr>
+          <w:sz w:val="24"/>
+          <w:szCs w:val="24"/>
+          <w:lang w:val="en"/>
+        </w:rPr>
+      </w:pPr>
+      <w:r>
+        <w:rPr>
+          <w:sz w:val="24"/>
+          <w:szCs w:val="24"/>
+          <w:lang w:val="en"/>
+        </w:rPr>
+        <w:t xml:space="preserve">17. </w:t>
+      </w:r>
+      <w:proofErr w:type="spellStart"/>
+      <w:r>
+        <w:rPr>
+          <w:sz w:val="24"/>
+          <w:szCs w:val="24"/>
+          <w:lang w:val="en"/>
+        </w:rPr>
+        <w:t>reutrn-stmt</w:t>
+      </w:r>
+      <w:proofErr w:type="spellEnd"/>
+      <w:r>
+        <w:rPr>
+          <w:sz w:val="24"/>
+          <w:szCs w:val="24"/>
+          <w:lang w:val="en"/>
+        </w:rPr>
+        <w:t xml:space="preserve"> -&gt; return </w:t>
+      </w:r>
+      <w:r>
+        <w:rPr>
+          <w:color w:val="FF0000"/>
+          <w:sz w:val="24"/>
+          <w:szCs w:val="24"/>
+          <w:lang w:val="en"/>
+        </w:rPr>
+        <w:t>(</w:t>
+      </w:r>
+      <w:r>
+        <w:rPr>
+          <w:sz w:val="24"/>
+          <w:szCs w:val="24"/>
+          <w:lang w:val="en"/>
+        </w:rPr>
+        <w:t>;|</w:t>
+      </w:r>
       <w:r>
         <w:rPr>
           <w:sz w:val="24"/>
@@ -4249,50 +4065,6 @@
         </w:rPr>
         <w:t>expression ;</w:t>
       </w:r>
-      <w:proofErr w:type="gramEnd"/>
-      <w:r>
-        <w:rPr>
-          <w:sz w:val="24"/>
-          <w:szCs w:val="24"/>
-          <w:lang w:val="en"/>
-        </w:rPr>
-        <w:t xml:space="preserve"> |  ;</w:t>
-      </w:r>
-    </w:p>
-    <w:p>
-      <w:pPr>
-        <w:rPr>
-          <w:sz w:val="24"/>
-          <w:szCs w:val="24"/>
-          <w:lang w:val="en"/>
-        </w:rPr>
-      </w:pPr>
-      <w:r>
-        <w:rPr>
-          <w:sz w:val="24"/>
-          <w:szCs w:val="24"/>
-          <w:lang w:val="en"/>
-        </w:rPr>
-        <w:t>15. selection-</w:t>
-      </w:r>
-      <w:proofErr w:type="spellStart"/>
-      <w:r>
-        <w:rPr>
-          <w:sz w:val="24"/>
-          <w:szCs w:val="24"/>
-          <w:lang w:val="en"/>
-        </w:rPr>
-        <w:t>stmt</w:t>
-      </w:r>
-      <w:proofErr w:type="spellEnd"/>
-      <w:r>
-        <w:rPr>
-          <w:sz w:val="24"/>
-          <w:szCs w:val="24"/>
-          <w:lang w:val="en"/>
-        </w:rPr>
-        <w:t xml:space="preserve"> -&gt; if(expression) statement </w:t>
-      </w:r>
       <w:r>
         <w:rPr>
           <w:color w:val="FF0000"/>
@@ -4300,129 +4072,6 @@
           <w:szCs w:val="24"/>
           <w:lang w:val="en"/>
         </w:rPr>
-        <w:t>[</w:t>
-      </w:r>
-      <w:proofErr w:type="spellStart"/>
-      <w:r>
-        <w:rPr>
-          <w:sz w:val="24"/>
-          <w:szCs w:val="24"/>
-          <w:lang w:val="en"/>
-        </w:rPr>
-        <w:t>elsestatement</w:t>
-      </w:r>
-      <w:proofErr w:type="spellEnd"/>
-      <w:r>
-        <w:rPr>
-          <w:color w:val="FF0000"/>
-          <w:sz w:val="24"/>
-          <w:szCs w:val="24"/>
-          <w:lang w:val="en"/>
-        </w:rPr>
-        <w:t>]</w:t>
-      </w:r>
-    </w:p>
-    <w:p>
-      <w:pPr>
-        <w:rPr>
-          <w:sz w:val="24"/>
-          <w:szCs w:val="24"/>
-          <w:lang w:val="en"/>
-        </w:rPr>
-      </w:pPr>
-      <w:r>
-        <w:rPr>
-          <w:sz w:val="24"/>
-          <w:szCs w:val="24"/>
-          <w:lang w:val="en"/>
-        </w:rPr>
-        <w:t xml:space="preserve">16. </w:t>
-      </w:r>
-      <w:proofErr w:type="spellStart"/>
-      <w:r>
-        <w:rPr>
-          <w:sz w:val="24"/>
-          <w:szCs w:val="24"/>
-          <w:lang w:val="en"/>
-        </w:rPr>
-        <w:t>iterstions-stmt</w:t>
-      </w:r>
-      <w:proofErr w:type="spellEnd"/>
-      <w:r>
-        <w:rPr>
-          <w:sz w:val="24"/>
-          <w:szCs w:val="24"/>
-          <w:lang w:val="en"/>
-        </w:rPr>
-        <w:t xml:space="preserve"> -&gt; while(expression) statement</w:t>
-      </w:r>
-    </w:p>
-    <w:p>
-      <w:pPr>
-        <w:rPr>
-          <w:sz w:val="24"/>
-          <w:szCs w:val="24"/>
-          <w:lang w:val="en"/>
-        </w:rPr>
-      </w:pPr>
-      <w:r>
-        <w:rPr>
-          <w:sz w:val="24"/>
-          <w:szCs w:val="24"/>
-          <w:lang w:val="en"/>
-        </w:rPr>
-        <w:t xml:space="preserve">17. </w:t>
-      </w:r>
-      <w:proofErr w:type="spellStart"/>
-      <w:r>
-        <w:rPr>
-          <w:sz w:val="24"/>
-          <w:szCs w:val="24"/>
-          <w:lang w:val="en"/>
-        </w:rPr>
-        <w:t>reutrn-stmt</w:t>
-      </w:r>
-      <w:proofErr w:type="spellEnd"/>
-      <w:r>
-        <w:rPr>
-          <w:sz w:val="24"/>
-          <w:szCs w:val="24"/>
-          <w:lang w:val="en"/>
-        </w:rPr>
-        <w:t xml:space="preserve"> -&gt; return </w:t>
-      </w:r>
-      <w:r>
-        <w:rPr>
-          <w:color w:val="FF0000"/>
-          <w:sz w:val="24"/>
-          <w:szCs w:val="24"/>
-          <w:lang w:val="en"/>
-        </w:rPr>
-        <w:t>(</w:t>
-      </w:r>
-      <w:r>
-        <w:rPr>
-          <w:sz w:val="24"/>
-          <w:szCs w:val="24"/>
-          <w:lang w:val="en"/>
-        </w:rPr>
-        <w:t>;|</w:t>
-      </w:r>
-      <w:r>
-        <w:rPr>
-          <w:sz w:val="24"/>
-          <w:szCs w:val="24"/>
-          <w:lang w:val="en"/>
-        </w:rPr>
-        <w:t>expression ;</w:t>
-      </w:r>
-      <w:r>
-        <w:rPr>
-          <w:color w:val="FF0000"/>
-          <w:sz w:val="24"/>
-          <w:szCs w:val="24"/>
-          <w:lang w:val="en"/>
-        </w:rPr>
         <w:t>)</w:t>
       </w:r>
     </w:p>
@@ -4509,7 +4158,6 @@
         </w:rPr>
         <w:t xml:space="preserve"> </w:t>
       </w:r>
-      <w:proofErr w:type="gramStart"/>
       <w:r>
         <w:rPr>
           <w:rFonts w:hint="eastAsia"/>
@@ -4526,16 +4174,7 @@
           <w:szCs w:val="24"/>
           <w:lang w:val="en"/>
         </w:rPr>
-        <w:t xml:space="preserve"> empty</w:t>
-      </w:r>
-      <w:proofErr w:type="gramEnd"/>
-      <w:r>
-        <w:rPr>
-          <w:sz w:val="24"/>
-          <w:szCs w:val="24"/>
-          <w:lang w:val="en"/>
-        </w:rPr>
-        <w:t xml:space="preserve"> | </w:t>
+        <w:t xml:space="preserve"> empty | </w:t>
       </w:r>
       <w:r>
         <w:rPr>
@@ -4630,16 +4269,7 @@
           <w:szCs w:val="24"/>
           <w:lang w:val="en"/>
         </w:rPr>
-        <w:t>-</w:t>
-      </w:r>
-      <w:proofErr w:type="gramStart"/>
-      <w:r>
-        <w:rPr>
-          <w:sz w:val="24"/>
-          <w:szCs w:val="24"/>
-          <w:lang w:val="en"/>
-        </w:rPr>
-        <w:t xml:space="preserve">expression </w:t>
+        <w:t xml:space="preserve">-expression </w:t>
       </w:r>
       <w:r>
         <w:rPr>
@@ -4650,7 +4280,6 @@
         </w:rPr>
         <w:t>]</w:t>
       </w:r>
-      <w:proofErr w:type="gramEnd"/>
     </w:p>
     <w:p>
       <w:pPr>
@@ -4684,25 +4313,7 @@
           <w:szCs w:val="24"/>
           <w:lang w:val="en"/>
         </w:rPr>
-        <w:t xml:space="preserve"> -&gt; &lt;= | &lt; | &gt; | &gt;= | == </w:t>
-      </w:r>
-      <w:proofErr w:type="gramStart"/>
-      <w:r>
-        <w:rPr>
-          <w:sz w:val="24"/>
-          <w:szCs w:val="24"/>
-          <w:lang w:val="en"/>
-        </w:rPr>
-        <w:t>| !</w:t>
-      </w:r>
-      <w:proofErr w:type="gramEnd"/>
-      <w:r>
-        <w:rPr>
-          <w:sz w:val="24"/>
-          <w:szCs w:val="24"/>
-          <w:lang w:val="en"/>
-        </w:rPr>
-        <w:t>=</w:t>
+        <w:t xml:space="preserve"> -&gt; &lt;= | &lt; | &gt; | &gt;= | == | !=</w:t>
       </w:r>
     </w:p>
     <w:p>
@@ -4834,18 +4445,8 @@
           <w:szCs w:val="24"/>
           <w:lang w:val="en"/>
         </w:rPr>
-        <w:t>24. term -</w:t>
-      </w:r>
-      <w:proofErr w:type="gramStart"/>
-      <w:r>
-        <w:rPr>
-          <w:sz w:val="24"/>
-          <w:szCs w:val="24"/>
-          <w:lang w:val="en"/>
-        </w:rPr>
-        <w:t>&gt;  factor</w:t>
-      </w:r>
-      <w:proofErr w:type="gramEnd"/>
+        <w:t>24. term -&gt;  factor</w:t>
+      </w:r>
       <w:r>
         <w:rPr>
           <w:color w:val="FF0000"/>
@@ -4957,19 +4558,9 @@
           <w:szCs w:val="24"/>
           <w:lang w:val="en"/>
         </w:rPr>
-        <w:t xml:space="preserve">27. call -&gt; </w:t>
-      </w:r>
-      <w:proofErr w:type="gramStart"/>
-      <w:r>
-        <w:rPr>
-          <w:sz w:val="24"/>
-          <w:szCs w:val="24"/>
-          <w:lang w:val="en"/>
-        </w:rPr>
-        <w:t>ID(</w:t>
-      </w:r>
-      <w:proofErr w:type="spellStart"/>
-      <w:proofErr w:type="gramEnd"/>
+        <w:t>27. call -&gt; ID(</w:t>
+      </w:r>
+      <w:proofErr w:type="spellStart"/>
       <w:r>
         <w:rPr>
           <w:sz w:val="24"/>
@@ -4991,13 +4582,15 @@
     <w:p>
       <w:pPr>
         <w:rPr>
-          <w:sz w:val="24"/>
-          <w:szCs w:val="24"/>
-          <w:lang w:val="en"/>
-        </w:rPr>
-      </w:pPr>
-      <w:r>
-        <w:rPr>
+          <w:color w:val="E7E6E6" w:themeColor="background2"/>
+          <w:sz w:val="24"/>
+          <w:szCs w:val="24"/>
+          <w:lang w:val="en"/>
+        </w:rPr>
+      </w:pPr>
+      <w:r>
+        <w:rPr>
+          <w:color w:val="E7E6E6" w:themeColor="background2"/>
           <w:sz w:val="24"/>
           <w:szCs w:val="24"/>
           <w:lang w:val="en"/>
@@ -5007,6 +4600,7 @@
       <w:proofErr w:type="spellStart"/>
       <w:r>
         <w:rPr>
+          <w:color w:val="E7E6E6" w:themeColor="background2"/>
           <w:sz w:val="24"/>
           <w:szCs w:val="24"/>
           <w:lang w:val="en"/>
@@ -5016,6 +4610,7 @@
       <w:proofErr w:type="spellEnd"/>
       <w:r>
         <w:rPr>
+          <w:color w:val="E7E6E6" w:themeColor="background2"/>
           <w:sz w:val="24"/>
           <w:szCs w:val="24"/>
           <w:lang w:val="en"/>
@@ -5025,6 +4620,7 @@
       <w:proofErr w:type="spellStart"/>
       <w:r>
         <w:rPr>
+          <w:color w:val="E7E6E6" w:themeColor="background2"/>
           <w:sz w:val="24"/>
           <w:szCs w:val="24"/>
           <w:lang w:val="en"/>
@@ -5034,6 +4630,7 @@
       <w:proofErr w:type="spellEnd"/>
       <w:r>
         <w:rPr>
+          <w:color w:val="E7E6E6" w:themeColor="background2"/>
           <w:sz w:val="24"/>
           <w:szCs w:val="24"/>
           <w:lang w:val="en"/>
@@ -5073,16 +4670,7 @@
           <w:szCs w:val="24"/>
           <w:lang w:val="en"/>
         </w:rPr>
-        <w:t>-list -&gt;</w:t>
-      </w:r>
-      <w:proofErr w:type="gramStart"/>
-      <w:r>
-        <w:rPr>
-          <w:sz w:val="24"/>
-          <w:szCs w:val="24"/>
-          <w:lang w:val="en"/>
-        </w:rPr>
-        <w:t>expression</w:t>
+        <w:t xml:space="preserve"> -&gt;expression</w:t>
       </w:r>
       <w:r>
         <w:rPr>
@@ -5093,7 +4681,6 @@
         </w:rPr>
         <w:t>{</w:t>
       </w:r>
-      <w:proofErr w:type="gramEnd"/>
       <w:r>
         <w:rPr>
           <w:sz w:val="24"/>
@@ -5110,6 +4697,41 @@
           <w:lang w:val="en"/>
         </w:rPr>
         <w:t xml:space="preserve"> }</w:t>
+      </w:r>
+      <w:r>
+        <w:rPr>
+          <w:color w:val="FF0000"/>
+          <w:sz w:val="24"/>
+          <w:szCs w:val="24"/>
+          <w:lang w:val="en"/>
+        </w:rPr>
+        <w:t xml:space="preserve"> </w:t>
+      </w:r>
+      <w:r>
+        <w:rPr>
+          <w:rFonts w:hint="eastAsia"/>
+          <w:sz w:val="24"/>
+          <w:szCs w:val="24"/>
+          <w:lang w:val="en"/>
+        </w:rPr>
+        <w:t>|</w:t>
+      </w:r>
+      <w:r>
+        <w:rPr>
+          <w:sz w:val="24"/>
+          <w:szCs w:val="24"/>
+          <w:lang w:val="en"/>
+        </w:rPr>
+        <w:t xml:space="preserve"> </w:t>
+      </w:r>
+      <w:r>
+        <w:rPr>
+          <w:rFonts w:hint="eastAsia"/>
+          <w:sz w:val="24"/>
+          <w:szCs w:val="24"/>
+          <w:lang w:val="en"/>
+        </w:rPr>
+        <w:t>empty</w:t>
       </w:r>
     </w:p>
     <w:p>

--- a/编译原理实验文法规则改造20200424.docx
+++ b/编译原理实验文法规则改造20200424.docx
@@ -164,7 +164,25 @@
           <w:szCs w:val="24"/>
           <w:lang w:val="en"/>
         </w:rPr>
-        <w:t>fun-declaration -&gt; type-specifier ID(params) | compound-</w:t>
+        <w:t xml:space="preserve">fun-declaration -&gt; type-specifier </w:t>
+      </w:r>
+      <w:proofErr w:type="gramStart"/>
+      <w:r>
+        <w:rPr>
+          <w:sz w:val="24"/>
+          <w:szCs w:val="24"/>
+          <w:lang w:val="en"/>
+        </w:rPr>
+        <w:t>ID(</w:t>
+      </w:r>
+      <w:proofErr w:type="gramEnd"/>
+      <w:r>
+        <w:rPr>
+          <w:sz w:val="24"/>
+          <w:szCs w:val="24"/>
+          <w:lang w:val="en"/>
+        </w:rPr>
+        <w:t>params) | compound-</w:t>
       </w:r>
       <w:proofErr w:type="spellStart"/>
       <w:r>
@@ -246,7 +264,25 @@
           <w:szCs w:val="24"/>
           <w:lang w:val="en"/>
         </w:rPr>
-        <w:t>9. param -&gt; type-specifier ID | type-specifier ID[ ]</w:t>
+        <w:t xml:space="preserve">9. param -&gt; type-specifier ID | type-specifier </w:t>
+      </w:r>
+      <w:proofErr w:type="gramStart"/>
+      <w:r>
+        <w:rPr>
+          <w:sz w:val="24"/>
+          <w:szCs w:val="24"/>
+          <w:lang w:val="en"/>
+        </w:rPr>
+        <w:t>ID[</w:t>
+      </w:r>
+      <w:proofErr w:type="gramEnd"/>
+      <w:r>
+        <w:rPr>
+          <w:sz w:val="24"/>
+          <w:szCs w:val="24"/>
+          <w:lang w:val="en"/>
+        </w:rPr>
+        <w:t xml:space="preserve"> ]</w:t>
       </w:r>
     </w:p>
     <w:p>
@@ -281,7 +317,25 @@
           <w:szCs w:val="24"/>
           <w:lang w:val="en"/>
         </w:rPr>
-        <w:t xml:space="preserve"> -&gt; { local-declarations statement-list }</w:t>
+        <w:t xml:space="preserve"> -&gt; </w:t>
+      </w:r>
+      <w:proofErr w:type="gramStart"/>
+      <w:r>
+        <w:rPr>
+          <w:sz w:val="24"/>
+          <w:szCs w:val="24"/>
+          <w:lang w:val="en"/>
+        </w:rPr>
+        <w:t>{ local</w:t>
+      </w:r>
+      <w:proofErr w:type="gramEnd"/>
+      <w:r>
+        <w:rPr>
+          <w:sz w:val="24"/>
+          <w:szCs w:val="24"/>
+          <w:lang w:val="en"/>
+        </w:rPr>
+        <w:t>-declarations statement-list }</w:t>
       </w:r>
     </w:p>
     <w:p>
@@ -449,7 +503,25 @@
           <w:szCs w:val="24"/>
           <w:lang w:val="en"/>
         </w:rPr>
-        <w:t xml:space="preserve"> -&gt; expression ; |  ;</w:t>
+        <w:t xml:space="preserve"> -&gt; </w:t>
+      </w:r>
+      <w:proofErr w:type="gramStart"/>
+      <w:r>
+        <w:rPr>
+          <w:sz w:val="24"/>
+          <w:szCs w:val="24"/>
+          <w:lang w:val="en"/>
+        </w:rPr>
+        <w:t>expression ;</w:t>
+      </w:r>
+      <w:proofErr w:type="gramEnd"/>
+      <w:r>
+        <w:rPr>
+          <w:sz w:val="24"/>
+          <w:szCs w:val="24"/>
+          <w:lang w:val="en"/>
+        </w:rPr>
+        <w:t xml:space="preserve"> |  ;</w:t>
       </w:r>
     </w:p>
     <w:p>
@@ -564,7 +636,25 @@
           <w:szCs w:val="24"/>
           <w:lang w:val="en"/>
         </w:rPr>
-        <w:t xml:space="preserve"> -&gt; return ; |</w:t>
+        <w:t xml:space="preserve"> -&gt; </w:t>
+      </w:r>
+      <w:proofErr w:type="gramStart"/>
+      <w:r>
+        <w:rPr>
+          <w:sz w:val="24"/>
+          <w:szCs w:val="24"/>
+          <w:lang w:val="en"/>
+        </w:rPr>
+        <w:t>return ;</w:t>
+      </w:r>
+      <w:proofErr w:type="gramEnd"/>
+      <w:r>
+        <w:rPr>
+          <w:sz w:val="24"/>
+          <w:szCs w:val="24"/>
+          <w:lang w:val="en"/>
+        </w:rPr>
+        <w:t xml:space="preserve"> |</w:t>
       </w:r>
       <w:proofErr w:type="spellStart"/>
       <w:r>
@@ -634,7 +724,25 @@
           <w:szCs w:val="24"/>
           <w:lang w:val="en"/>
         </w:rPr>
-        <w:t>19. var -&gt; ID | ID[expression]</w:t>
+        <w:t xml:space="preserve">19. var -&gt; ID | </w:t>
+      </w:r>
+      <w:proofErr w:type="gramStart"/>
+      <w:r>
+        <w:rPr>
+          <w:sz w:val="24"/>
+          <w:szCs w:val="24"/>
+          <w:lang w:val="en"/>
+        </w:rPr>
+        <w:t>ID[</w:t>
+      </w:r>
+      <w:proofErr w:type="gramEnd"/>
+      <w:r>
+        <w:rPr>
+          <w:sz w:val="24"/>
+          <w:szCs w:val="24"/>
+          <w:lang w:val="en"/>
+        </w:rPr>
+        <w:t>expression]</w:t>
       </w:r>
     </w:p>
     <w:p>
@@ -722,7 +830,25 @@
           <w:szCs w:val="24"/>
           <w:lang w:val="en"/>
         </w:rPr>
-        <w:t xml:space="preserve"> -&gt; &lt;= | &lt; | &gt; | &gt;= | == | !=</w:t>
+        <w:t xml:space="preserve"> -&gt; &lt;= | &lt; | &gt; | &gt;= | == </w:t>
+      </w:r>
+      <w:proofErr w:type="gramStart"/>
+      <w:r>
+        <w:rPr>
+          <w:sz w:val="24"/>
+          <w:szCs w:val="24"/>
+          <w:lang w:val="en"/>
+        </w:rPr>
+        <w:t>| !</w:t>
+      </w:r>
+      <w:proofErr w:type="gramEnd"/>
+      <w:r>
+        <w:rPr>
+          <w:sz w:val="24"/>
+          <w:szCs w:val="24"/>
+          <w:lang w:val="en"/>
+        </w:rPr>
+        <w:t>=</w:t>
       </w:r>
     </w:p>
     <w:p>
@@ -914,9 +1040,19 @@
           <w:szCs w:val="24"/>
           <w:lang w:val="en"/>
         </w:rPr>
-        <w:t>27. call -&gt; ID(</w:t>
-      </w:r>
-      <w:proofErr w:type="spellStart"/>
+        <w:t xml:space="preserve">27. call -&gt; </w:t>
+      </w:r>
+      <w:proofErr w:type="gramStart"/>
+      <w:r>
+        <w:rPr>
+          <w:sz w:val="24"/>
+          <w:szCs w:val="24"/>
+          <w:lang w:val="en"/>
+        </w:rPr>
+        <w:t>ID(</w:t>
+      </w:r>
+      <w:proofErr w:type="spellStart"/>
+      <w:proofErr w:type="gramEnd"/>
       <w:r>
         <w:rPr>
           <w:sz w:val="24"/>
@@ -1275,7 +1411,23 @@
           <w:color w:val="FF0000"/>
           <w:lang w:val="en"/>
         </w:rPr>
-        <w:t>var-declaration-end -&gt; ; | [NUM];</w:t>
+        <w:t>var-declaration-end -</w:t>
+      </w:r>
+      <w:proofErr w:type="gramStart"/>
+      <w:r>
+        <w:rPr>
+          <w:color w:val="FF0000"/>
+          <w:lang w:val="en"/>
+        </w:rPr>
+        <w:t>&gt; ;</w:t>
+      </w:r>
+      <w:proofErr w:type="gramEnd"/>
+      <w:r>
+        <w:rPr>
+          <w:color w:val="FF0000"/>
+          <w:lang w:val="en"/>
+        </w:rPr>
+        <w:t xml:space="preserve"> | [NUM];</w:t>
       </w:r>
     </w:p>
     <w:p>
@@ -1315,7 +1467,21 @@
         <w:rPr>
           <w:lang w:val="en"/>
         </w:rPr>
-        <w:t>fun-declaration -&gt; type-specifier ID(params) | compound-</w:t>
+        <w:t xml:space="preserve">fun-declaration -&gt; type-specifier </w:t>
+      </w:r>
+      <w:proofErr w:type="gramStart"/>
+      <w:r>
+        <w:rPr>
+          <w:lang w:val="en"/>
+        </w:rPr>
+        <w:t>ID(</w:t>
+      </w:r>
+      <w:proofErr w:type="gramEnd"/>
+      <w:r>
+        <w:rPr>
+          <w:lang w:val="en"/>
+        </w:rPr>
+        <w:t>params) | compound-</w:t>
       </w:r>
       <w:proofErr w:type="spellStart"/>
       <w:r>
@@ -1412,7 +1578,21 @@
         <w:rPr>
           <w:lang w:val="en"/>
         </w:rPr>
-        <w:t xml:space="preserve"> -&gt; , </w:t>
+        <w:t xml:space="preserve"> -</w:t>
+      </w:r>
+      <w:proofErr w:type="gramStart"/>
+      <w:r>
+        <w:rPr>
+          <w:lang w:val="en"/>
+        </w:rPr>
+        <w:t>&gt; ,</w:t>
+      </w:r>
+      <w:proofErr w:type="gramEnd"/>
+      <w:r>
+        <w:rPr>
+          <w:lang w:val="en"/>
+        </w:rPr>
+        <w:t xml:space="preserve"> </w:t>
       </w:r>
       <w:r>
         <w:rPr>
@@ -1550,7 +1730,21 @@
         <w:rPr>
           <w:lang w:val="en"/>
         </w:rPr>
-        <w:t xml:space="preserve"> -&gt; { local-declarations statement-list }</w:t>
+        <w:t xml:space="preserve"> -&gt; </w:t>
+      </w:r>
+      <w:proofErr w:type="gramStart"/>
+      <w:r>
+        <w:rPr>
+          <w:lang w:val="en"/>
+        </w:rPr>
+        <w:t>{ local</w:t>
+      </w:r>
+      <w:proofErr w:type="gramEnd"/>
+      <w:r>
+        <w:rPr>
+          <w:lang w:val="en"/>
+        </w:rPr>
+        <w:t>-declarations statement-list }</w:t>
       </w:r>
     </w:p>
     <w:p>
@@ -1874,7 +2068,21 @@
         <w:rPr>
           <w:lang w:val="en"/>
         </w:rPr>
-        <w:t xml:space="preserve"> -&gt; expression ; |  ;</w:t>
+        <w:t xml:space="preserve"> -&gt; </w:t>
+      </w:r>
+      <w:proofErr w:type="gramStart"/>
+      <w:r>
+        <w:rPr>
+          <w:lang w:val="en"/>
+        </w:rPr>
+        <w:t>expression ;</w:t>
+      </w:r>
+      <w:proofErr w:type="gramEnd"/>
+      <w:r>
+        <w:rPr>
+          <w:lang w:val="en"/>
+        </w:rPr>
+        <w:t xml:space="preserve"> |  ;</w:t>
       </w:r>
     </w:p>
     <w:p>
@@ -2143,7 +2351,21 @@
         <w:rPr>
           <w:lang w:val="en"/>
         </w:rPr>
-        <w:t xml:space="preserve">-end -&gt; ; | </w:t>
+        <w:t>-end -</w:t>
+      </w:r>
+      <w:proofErr w:type="gramStart"/>
+      <w:r>
+        <w:rPr>
+          <w:lang w:val="en"/>
+        </w:rPr>
+        <w:t>&gt; ;</w:t>
+      </w:r>
+      <w:proofErr w:type="gramEnd"/>
+      <w:r>
+        <w:rPr>
+          <w:lang w:val="en"/>
+        </w:rPr>
+        <w:t xml:space="preserve"> | </w:t>
       </w:r>
       <w:r>
         <w:rPr>
@@ -2491,7 +2713,23 @@
           <w:color w:val="FF0000"/>
           <w:lang w:val="en"/>
         </w:rPr>
-        <w:t>-end | == | !=</w:t>
+        <w:t xml:space="preserve">-end | == </w:t>
+      </w:r>
+      <w:proofErr w:type="gramStart"/>
+      <w:r>
+        <w:rPr>
+          <w:color w:val="FF0000"/>
+          <w:lang w:val="en"/>
+        </w:rPr>
+        <w:t>| !</w:t>
+      </w:r>
+      <w:proofErr w:type="gramEnd"/>
+      <w:r>
+        <w:rPr>
+          <w:color w:val="FF0000"/>
+          <w:lang w:val="en"/>
+        </w:rPr>
+        <w:t>=</w:t>
       </w:r>
     </w:p>
     <w:p>
@@ -2875,9 +3113,17 @@
         <w:rPr>
           <w:lang w:val="en"/>
         </w:rPr>
-        <w:t>call -&gt; ID(</w:t>
-      </w:r>
-      <w:proofErr w:type="spellStart"/>
+        <w:t xml:space="preserve">call -&gt; </w:t>
+      </w:r>
+      <w:proofErr w:type="gramStart"/>
+      <w:r>
+        <w:rPr>
+          <w:lang w:val="en"/>
+        </w:rPr>
+        <w:t>ID(</w:t>
+      </w:r>
+      <w:proofErr w:type="spellStart"/>
+      <w:proofErr w:type="gramEnd"/>
       <w:r>
         <w:rPr>
           <w:lang w:val="en"/>
@@ -3016,13 +3262,27 @@
         <w:rPr>
           <w:lang w:val="en"/>
         </w:rPr>
-        <w:t xml:space="preserve">-list-end -&gt; </w:t>
-      </w:r>
-      <w:r>
-        <w:rPr>
-          <w:lang w:val="en"/>
-        </w:rPr>
-        <w:t>, expression</w:t>
+        <w:t>-list-end -</w:t>
+      </w:r>
+      <w:proofErr w:type="gramStart"/>
+      <w:r>
+        <w:rPr>
+          <w:lang w:val="en"/>
+        </w:rPr>
+        <w:t xml:space="preserve">&gt; </w:t>
+      </w:r>
+      <w:r>
+        <w:rPr>
+          <w:lang w:val="en"/>
+        </w:rPr>
+        <w:t>,</w:t>
+      </w:r>
+      <w:proofErr w:type="gramEnd"/>
+      <w:r>
+        <w:rPr>
+          <w:lang w:val="en"/>
+        </w:rPr>
+        <w:t xml:space="preserve"> expression</w:t>
       </w:r>
       <w:r>
         <w:rPr>
@@ -3323,7 +3583,16 @@
           <w:szCs w:val="24"/>
           <w:lang w:val="en"/>
         </w:rPr>
-        <w:t xml:space="preserve"> (params) </w:t>
+        <w:t xml:space="preserve"> (params</w:t>
+      </w:r>
+      <w:proofErr w:type="gramStart"/>
+      <w:r>
+        <w:rPr>
+          <w:sz w:val="24"/>
+          <w:szCs w:val="24"/>
+          <w:lang w:val="en"/>
+        </w:rPr>
+        <w:t xml:space="preserve">) </w:t>
       </w:r>
       <w:r>
         <w:rPr>
@@ -3334,6 +3603,7 @@
         </w:rPr>
         <w:t>)</w:t>
       </w:r>
+      <w:proofErr w:type="gramEnd"/>
       <w:r>
         <w:rPr>
           <w:sz w:val="24"/>
@@ -3459,9 +3729,9 @@
           <w:szCs w:val="24"/>
           <w:lang w:val="en"/>
         </w:rPr>
-        <w:t>6. fun-declaration -&gt; type-specifier ID(params) | compound-</w:t>
-      </w:r>
-      <w:proofErr w:type="spellStart"/>
+        <w:t xml:space="preserve">6. fun-declaration -&gt; type-specifier </w:t>
+      </w:r>
+      <w:proofErr w:type="gramStart"/>
       <w:r>
         <w:rPr>
           <w:color w:val="E7E6E6" w:themeColor="background2"/>
@@ -3469,6 +3739,26 @@
           <w:szCs w:val="24"/>
           <w:lang w:val="en"/>
         </w:rPr>
+        <w:t>ID(</w:t>
+      </w:r>
+      <w:proofErr w:type="gramEnd"/>
+      <w:r>
+        <w:rPr>
+          <w:color w:val="E7E6E6" w:themeColor="background2"/>
+          <w:sz w:val="24"/>
+          <w:szCs w:val="24"/>
+          <w:lang w:val="en"/>
+        </w:rPr>
+        <w:t>params) | compound-</w:t>
+      </w:r>
+      <w:proofErr w:type="spellStart"/>
+      <w:r>
+        <w:rPr>
+          <w:color w:val="E7E6E6" w:themeColor="background2"/>
+          <w:sz w:val="24"/>
+          <w:szCs w:val="24"/>
+          <w:lang w:val="en"/>
+        </w:rPr>
         <w:t>stmt</w:t>
       </w:r>
       <w:proofErr w:type="spellEnd"/>
@@ -3505,6 +3795,7 @@
         </w:rPr>
         <w:t>param</w:t>
       </w:r>
+      <w:proofErr w:type="gramStart"/>
       <w:r>
         <w:rPr>
           <w:color w:val="FF0000"/>
@@ -3522,6 +3813,7 @@
         </w:rPr>
         <w:t>,param</w:t>
       </w:r>
+      <w:proofErr w:type="gramEnd"/>
       <w:r>
         <w:rPr>
           <w:color w:val="FF0000"/>
@@ -3558,6 +3850,7 @@
         </w:rPr>
         <w:t>8. param-list -&gt; param</w:t>
       </w:r>
+      <w:proofErr w:type="gramStart"/>
       <w:r>
         <w:rPr>
           <w:color w:val="E7E6E6" w:themeColor="background2"/>
@@ -3565,7 +3858,17 @@
           <w:szCs w:val="24"/>
           <w:lang w:val="en"/>
         </w:rPr>
-        <w:t>{,param}</w:t>
+        <w:t>{,param</w:t>
+      </w:r>
+      <w:proofErr w:type="gramEnd"/>
+      <w:r>
+        <w:rPr>
+          <w:color w:val="E7E6E6" w:themeColor="background2"/>
+          <w:sz w:val="24"/>
+          <w:szCs w:val="24"/>
+          <w:lang w:val="en"/>
+        </w:rPr>
+        <w:t>}</w:t>
       </w:r>
     </w:p>
     <w:p>
@@ -3601,6 +3904,7 @@
         </w:rPr>
         <w:t xml:space="preserve">empty | </w:t>
       </w:r>
+      <w:proofErr w:type="gramStart"/>
       <w:r>
         <w:rPr>
           <w:sz w:val="24"/>
@@ -3609,6 +3913,7 @@
         </w:rPr>
         <w:t>[ ]</w:t>
       </w:r>
+      <w:proofErr w:type="gramEnd"/>
       <w:r>
         <w:rPr>
           <w:sz w:val="24"/>
@@ -3659,7 +3964,25 @@
           <w:szCs w:val="24"/>
           <w:lang w:val="en"/>
         </w:rPr>
-        <w:t xml:space="preserve"> -&gt; { local-declarations statement-list }</w:t>
+        <w:t xml:space="preserve"> -&gt; </w:t>
+      </w:r>
+      <w:proofErr w:type="gramStart"/>
+      <w:r>
+        <w:rPr>
+          <w:sz w:val="24"/>
+          <w:szCs w:val="24"/>
+          <w:lang w:val="en"/>
+        </w:rPr>
+        <w:t>{ local</w:t>
+      </w:r>
+      <w:proofErr w:type="gramEnd"/>
+      <w:r>
+        <w:rPr>
+          <w:sz w:val="24"/>
+          <w:szCs w:val="24"/>
+          <w:lang w:val="en"/>
+        </w:rPr>
+        <w:t>-declarations statement-list }</w:t>
       </w:r>
     </w:p>
     <w:p>
@@ -3729,6 +4052,7 @@
         </w:rPr>
         <w:t xml:space="preserve">12. statement-list -&gt; statement </w:t>
       </w:r>
+      <w:proofErr w:type="gramStart"/>
       <w:r>
         <w:rPr>
           <w:rFonts w:hint="eastAsia"/>
@@ -3753,7 +4077,16 @@
           <w:szCs w:val="24"/>
           <w:lang w:val="en"/>
         </w:rPr>
-        <w:t xml:space="preserve">statement </w:t>
+        <w:t>statement</w:t>
+      </w:r>
+      <w:proofErr w:type="gramEnd"/>
+      <w:r>
+        <w:rPr>
+          <w:sz w:val="24"/>
+          <w:szCs w:val="24"/>
+          <w:lang w:val="en"/>
+        </w:rPr>
+        <w:t xml:space="preserve"> </w:t>
       </w:r>
       <w:r>
         <w:rPr>
@@ -3905,7 +4238,25 @@
           <w:szCs w:val="24"/>
           <w:lang w:val="en"/>
         </w:rPr>
-        <w:t xml:space="preserve"> -&gt; expression ; |  ;</w:t>
+        <w:t xml:space="preserve"> -&gt; </w:t>
+      </w:r>
+      <w:proofErr w:type="gramStart"/>
+      <w:r>
+        <w:rPr>
+          <w:sz w:val="24"/>
+          <w:szCs w:val="24"/>
+          <w:lang w:val="en"/>
+        </w:rPr>
+        <w:t>expression ;</w:t>
+      </w:r>
+      <w:proofErr w:type="gramEnd"/>
+      <w:r>
+        <w:rPr>
+          <w:sz w:val="24"/>
+          <w:szCs w:val="24"/>
+          <w:lang w:val="en"/>
+        </w:rPr>
+        <w:t xml:space="preserve"> |  ;</w:t>
       </w:r>
     </w:p>
     <w:p>
@@ -4158,6 +4509,7 @@
         </w:rPr>
         <w:t xml:space="preserve"> </w:t>
       </w:r>
+      <w:proofErr w:type="gramStart"/>
       <w:r>
         <w:rPr>
           <w:rFonts w:hint="eastAsia"/>
@@ -4174,7 +4526,16 @@
           <w:szCs w:val="24"/>
           <w:lang w:val="en"/>
         </w:rPr>
-        <w:t xml:space="preserve"> empty | </w:t>
+        <w:t xml:space="preserve"> empty</w:t>
+      </w:r>
+      <w:proofErr w:type="gramEnd"/>
+      <w:r>
+        <w:rPr>
+          <w:sz w:val="24"/>
+          <w:szCs w:val="24"/>
+          <w:lang w:val="en"/>
+        </w:rPr>
+        <w:t xml:space="preserve"> | </w:t>
       </w:r>
       <w:r>
         <w:rPr>
@@ -4269,7 +4630,16 @@
           <w:szCs w:val="24"/>
           <w:lang w:val="en"/>
         </w:rPr>
-        <w:t xml:space="preserve">-expression </w:t>
+        <w:t>-</w:t>
+      </w:r>
+      <w:proofErr w:type="gramStart"/>
+      <w:r>
+        <w:rPr>
+          <w:sz w:val="24"/>
+          <w:szCs w:val="24"/>
+          <w:lang w:val="en"/>
+        </w:rPr>
+        <w:t xml:space="preserve">expression </w:t>
       </w:r>
       <w:r>
         <w:rPr>
@@ -4280,6 +4650,7 @@
         </w:rPr>
         <w:t>]</w:t>
       </w:r>
+      <w:proofErr w:type="gramEnd"/>
     </w:p>
     <w:p>
       <w:pPr>
@@ -4313,7 +4684,25 @@
           <w:szCs w:val="24"/>
           <w:lang w:val="en"/>
         </w:rPr>
-        <w:t xml:space="preserve"> -&gt; &lt;= | &lt; | &gt; | &gt;= | == | !=</w:t>
+        <w:t xml:space="preserve"> -&gt; &lt;= | &lt; | &gt; | &gt;= | == </w:t>
+      </w:r>
+      <w:proofErr w:type="gramStart"/>
+      <w:r>
+        <w:rPr>
+          <w:sz w:val="24"/>
+          <w:szCs w:val="24"/>
+          <w:lang w:val="en"/>
+        </w:rPr>
+        <w:t>| !</w:t>
+      </w:r>
+      <w:proofErr w:type="gramEnd"/>
+      <w:r>
+        <w:rPr>
+          <w:sz w:val="24"/>
+          <w:szCs w:val="24"/>
+          <w:lang w:val="en"/>
+        </w:rPr>
+        <w:t>=</w:t>
       </w:r>
     </w:p>
     <w:p>
@@ -4445,8 +4834,18 @@
           <w:szCs w:val="24"/>
           <w:lang w:val="en"/>
         </w:rPr>
-        <w:t>24. term -&gt;  factor</w:t>
-      </w:r>
+        <w:t>24. term -</w:t>
+      </w:r>
+      <w:proofErr w:type="gramStart"/>
+      <w:r>
+        <w:rPr>
+          <w:sz w:val="24"/>
+          <w:szCs w:val="24"/>
+          <w:lang w:val="en"/>
+        </w:rPr>
+        <w:t>&gt;  factor</w:t>
+      </w:r>
+      <w:proofErr w:type="gramEnd"/>
       <w:r>
         <w:rPr>
           <w:color w:val="FF0000"/>
@@ -4558,9 +4957,19 @@
           <w:szCs w:val="24"/>
           <w:lang w:val="en"/>
         </w:rPr>
-        <w:t>27. call -&gt; ID(</w:t>
-      </w:r>
-      <w:proofErr w:type="spellStart"/>
+        <w:t xml:space="preserve">27. call -&gt; </w:t>
+      </w:r>
+      <w:proofErr w:type="gramStart"/>
+      <w:r>
+        <w:rPr>
+          <w:sz w:val="24"/>
+          <w:szCs w:val="24"/>
+          <w:lang w:val="en"/>
+        </w:rPr>
+        <w:t>ID(</w:t>
+      </w:r>
+      <w:proofErr w:type="spellStart"/>
+      <w:proofErr w:type="gramEnd"/>
       <w:r>
         <w:rPr>
           <w:sz w:val="24"/>
@@ -4663,14 +5072,31 @@
         </w:rPr>
         <w:t>arg</w:t>
       </w:r>
-      <w:proofErr w:type="spellEnd"/>
-      <w:r>
-        <w:rPr>
-          <w:sz w:val="24"/>
-          <w:szCs w:val="24"/>
-          <w:lang w:val="en"/>
-        </w:rPr>
-        <w:t xml:space="preserve"> -&gt;expression</w:t>
+      <w:r>
+        <w:rPr>
+          <w:sz w:val="24"/>
+          <w:szCs w:val="24"/>
+          <w:lang w:val="en"/>
+        </w:rPr>
+        <w:t>s</w:t>
+      </w:r>
+      <w:proofErr w:type="spellEnd"/>
+      <w:r>
+        <w:rPr>
+          <w:sz w:val="24"/>
+          <w:szCs w:val="24"/>
+          <w:lang w:val="en"/>
+        </w:rPr>
+        <w:t xml:space="preserve"> -&gt;</w:t>
+      </w:r>
+      <w:proofErr w:type="gramStart"/>
+      <w:r>
+        <w:rPr>
+          <w:sz w:val="24"/>
+          <w:szCs w:val="24"/>
+          <w:lang w:val="en"/>
+        </w:rPr>
+        <w:t>expression</w:t>
       </w:r>
       <w:r>
         <w:rPr>
@@ -4681,6 +5107,7 @@
         </w:rPr>
         <w:t>{</w:t>
       </w:r>
+      <w:proofErr w:type="gramEnd"/>
       <w:r>
         <w:rPr>
           <w:sz w:val="24"/>
